--- a/投递/笔试复盘.docx
+++ b/投递/笔试复盘.docx
@@ -4,8 +4,8 @@
   <w:body>
     <w:p>
       <w:pPr>
-        <w:widowControl/>
-        <w:spacing w:after="160" w:line="278" w:lineRule="auto"/>
+        <w:pStyle w:val="11"/>
+        <w:spacing w:before="156" w:after="156"/>
       </w:pPr>
       <w:r>
         <w:rPr>
@@ -77,7 +77,15 @@
     </w:p>
     <w:p>
       <w:r>
-        <w:t xml:space="preserve">import java.util.*;  </w:t>
+        <w:t xml:space="preserve">import </w:t>
+      </w:r>
+      <w:proofErr w:type="spellStart"/>
+      <w:r>
+        <w:t>java.util</w:t>
+      </w:r>
+      <w:proofErr w:type="spellEnd"/>
+      <w:r>
+        <w:t xml:space="preserve">.*;  </w:t>
       </w:r>
     </w:p>
     <w:p>
@@ -92,17 +100,51 @@
     </w:p>
     <w:p>
       <w:r>
-        <w:t xml:space="preserve">    public static void main(String[] args) {  </w:t>
-      </w:r>
-    </w:p>
-    <w:p>
-      <w:r>
-        <w:t xml:space="preserve">        Scanner in = new Scanner(System.in);  </w:t>
-      </w:r>
-    </w:p>
-    <w:p>
-      <w:r>
-        <w:t xml:space="preserve">        String s = in.nextLine();</w:t>
+        <w:t xml:space="preserve">    public static void </w:t>
+      </w:r>
+      <w:proofErr w:type="gramStart"/>
+      <w:r>
+        <w:t>main(</w:t>
+      </w:r>
+      <w:proofErr w:type="gramEnd"/>
+      <w:r>
+        <w:t xml:space="preserve">String[] </w:t>
+      </w:r>
+      <w:proofErr w:type="spellStart"/>
+      <w:r>
+        <w:t>args</w:t>
+      </w:r>
+      <w:proofErr w:type="spellEnd"/>
+      <w:r>
+        <w:t xml:space="preserve">) {  </w:t>
+      </w:r>
+    </w:p>
+    <w:p>
+      <w:r>
+        <w:t xml:space="preserve">        Scanner in = new </w:t>
+      </w:r>
+      <w:proofErr w:type="gramStart"/>
+      <w:r>
+        <w:t>Scanner(</w:t>
+      </w:r>
+      <w:proofErr w:type="gramEnd"/>
+      <w:r>
+        <w:t xml:space="preserve">System.in);  </w:t>
+      </w:r>
+    </w:p>
+    <w:p>
+      <w:r>
+        <w:t xml:space="preserve">        String s = </w:t>
+      </w:r>
+      <w:proofErr w:type="spellStart"/>
+      <w:proofErr w:type="gramStart"/>
+      <w:r>
+        <w:t>in.nextLine</w:t>
+      </w:r>
+      <w:proofErr w:type="spellEnd"/>
+      <w:proofErr w:type="gramEnd"/>
+      <w:r>
+        <w:t>();</w:t>
       </w:r>
     </w:p>
     <w:p>
@@ -112,7 +154,17 @@
     </w:p>
     <w:p>
       <w:r>
-        <w:t xml:space="preserve">        int n = s.length();</w:t>
+        <w:t xml:space="preserve">        int n = </w:t>
+      </w:r>
+      <w:proofErr w:type="spellStart"/>
+      <w:proofErr w:type="gramStart"/>
+      <w:r>
+        <w:t>s.length</w:t>
+      </w:r>
+      <w:proofErr w:type="spellEnd"/>
+      <w:proofErr w:type="gramEnd"/>
+      <w:r>
+        <w:t>();</w:t>
       </w:r>
     </w:p>
     <w:p>
@@ -122,7 +174,15 @@
     </w:p>
     <w:p>
       <w:r>
-        <w:t xml:space="preserve">            System.out.println(n);</w:t>
+        <w:t xml:space="preserve">            </w:t>
+      </w:r>
+      <w:proofErr w:type="spellStart"/>
+      <w:r>
+        <w:t>System.out.println</w:t>
+      </w:r>
+      <w:proofErr w:type="spellEnd"/>
+      <w:r>
+        <w:t>(n);</w:t>
       </w:r>
     </w:p>
     <w:p>
@@ -142,7 +202,23 @@
     </w:p>
     <w:p>
       <w:r>
-        <w:t xml:space="preserve">        Map&lt;Character, Integer&gt; mp = new HashMap&lt;&gt;();</w:t>
+        <w:t xml:space="preserve">        Map&lt;Character, Integer&gt; </w:t>
+      </w:r>
+      <w:proofErr w:type="spellStart"/>
+      <w:r>
+        <w:t>mp</w:t>
+      </w:r>
+      <w:proofErr w:type="spellEnd"/>
+      <w:r>
+        <w:t xml:space="preserve"> = new HashMap&lt;</w:t>
+      </w:r>
+      <w:proofErr w:type="gramStart"/>
+      <w:r>
+        <w:t>&gt;(</w:t>
+      </w:r>
+      <w:proofErr w:type="gramEnd"/>
+      <w:r>
+        <w:t>);</w:t>
       </w:r>
     </w:p>
     <w:p/>
@@ -153,27 +229,123 @@
     </w:p>
     <w:p>
       <w:r>
-        <w:t xml:space="preserve">            char rc = s.charAt(right);</w:t>
-      </w:r>
-    </w:p>
-    <w:p>
-      <w:r>
-        <w:t xml:space="preserve">            int idx = mp.getOrDefault(rc, 0);</w:t>
-      </w:r>
-    </w:p>
-    <w:p>
-      <w:r>
-        <w:t xml:space="preserve">            left = Math.max(left, idx);</w:t>
-      </w:r>
-    </w:p>
-    <w:p>
-      <w:r>
-        <w:t xml:space="preserve">            res = Math.max(res, right-left+1);</w:t>
-      </w:r>
-    </w:p>
-    <w:p>
-      <w:r>
-        <w:t xml:space="preserve">            mp.put(rc, right+1);</w:t>
+        <w:t xml:space="preserve">            char </w:t>
+      </w:r>
+      <w:proofErr w:type="spellStart"/>
+      <w:r>
+        <w:t>rc</w:t>
+      </w:r>
+      <w:proofErr w:type="spellEnd"/>
+      <w:r>
+        <w:t xml:space="preserve"> = </w:t>
+      </w:r>
+      <w:proofErr w:type="spellStart"/>
+      <w:proofErr w:type="gramStart"/>
+      <w:r>
+        <w:t>s.charAt</w:t>
+      </w:r>
+      <w:proofErr w:type="spellEnd"/>
+      <w:proofErr w:type="gramEnd"/>
+      <w:r>
+        <w:t>(right);</w:t>
+      </w:r>
+    </w:p>
+    <w:p>
+      <w:r>
+        <w:t xml:space="preserve">            int </w:t>
+      </w:r>
+      <w:proofErr w:type="spellStart"/>
+      <w:r>
+        <w:t>idx</w:t>
+      </w:r>
+      <w:proofErr w:type="spellEnd"/>
+      <w:r>
+        <w:t xml:space="preserve"> = </w:t>
+      </w:r>
+      <w:proofErr w:type="spellStart"/>
+      <w:proofErr w:type="gramStart"/>
+      <w:r>
+        <w:t>mp.getOrDefault</w:t>
+      </w:r>
+      <w:proofErr w:type="spellEnd"/>
+      <w:proofErr w:type="gramEnd"/>
+      <w:r>
+        <w:t>(</w:t>
+      </w:r>
+      <w:proofErr w:type="spellStart"/>
+      <w:r>
+        <w:t>rc</w:t>
+      </w:r>
+      <w:proofErr w:type="spellEnd"/>
+      <w:r>
+        <w:t>, 0);</w:t>
+      </w:r>
+    </w:p>
+    <w:p>
+      <w:r>
+        <w:t xml:space="preserve">            left = </w:t>
+      </w:r>
+      <w:proofErr w:type="spellStart"/>
+      <w:proofErr w:type="gramStart"/>
+      <w:r>
+        <w:t>Math.max</w:t>
+      </w:r>
+      <w:proofErr w:type="spellEnd"/>
+      <w:r>
+        <w:t>(</w:t>
+      </w:r>
+      <w:proofErr w:type="gramEnd"/>
+      <w:r>
+        <w:t xml:space="preserve">left, </w:t>
+      </w:r>
+      <w:proofErr w:type="spellStart"/>
+      <w:r>
+        <w:t>idx</w:t>
+      </w:r>
+      <w:proofErr w:type="spellEnd"/>
+      <w:r>
+        <w:t>);</w:t>
+      </w:r>
+    </w:p>
+    <w:p>
+      <w:r>
+        <w:t xml:space="preserve">            res = </w:t>
+      </w:r>
+      <w:proofErr w:type="spellStart"/>
+      <w:proofErr w:type="gramStart"/>
+      <w:r>
+        <w:t>Math.max</w:t>
+      </w:r>
+      <w:proofErr w:type="spellEnd"/>
+      <w:r>
+        <w:t>(</w:t>
+      </w:r>
+      <w:proofErr w:type="gramEnd"/>
+      <w:r>
+        <w:t>res, right-left+1);</w:t>
+      </w:r>
+    </w:p>
+    <w:p>
+      <w:r>
+        <w:t xml:space="preserve">            </w:t>
+      </w:r>
+      <w:proofErr w:type="spellStart"/>
+      <w:proofErr w:type="gramStart"/>
+      <w:r>
+        <w:t>mp.put</w:t>
+      </w:r>
+      <w:proofErr w:type="spellEnd"/>
+      <w:r>
+        <w:t>(</w:t>
+      </w:r>
+      <w:proofErr w:type="spellStart"/>
+      <w:proofErr w:type="gramEnd"/>
+      <w:r>
+        <w:t>rc</w:t>
+      </w:r>
+      <w:proofErr w:type="spellEnd"/>
+      <w:r>
+        <w:t>, right+1);</w:t>
       </w:r>
     </w:p>
     <w:p>
@@ -189,7 +361,15 @@
     <w:p/>
     <w:p>
       <w:r>
-        <w:t xml:space="preserve">        System.out.println(res);</w:t>
+        <w:t xml:space="preserve">        </w:t>
+      </w:r>
+      <w:proofErr w:type="spellStart"/>
+      <w:r>
+        <w:t>System.out.println</w:t>
+      </w:r>
+      <w:proofErr w:type="spellEnd"/>
+      <w:r>
+        <w:t>(res);</w:t>
       </w:r>
     </w:p>
     <w:p>
@@ -223,17 +403,56 @@
     </w:p>
     <w:p>
       <w:r>
-        <w:t>import java.util.Scanner;</w:t>
-      </w:r>
-    </w:p>
-    <w:p>
-      <w:r>
-        <w:t>import java.util.regex.Pattern;</w:t>
-      </w:r>
-    </w:p>
-    <w:p>
-      <w:r>
-        <w:t>import java.util.regex.Matcher;</w:t>
+        <w:t xml:space="preserve">import </w:t>
+      </w:r>
+      <w:proofErr w:type="spellStart"/>
+      <w:proofErr w:type="gramStart"/>
+      <w:r>
+        <w:t>java.util</w:t>
+      </w:r>
+      <w:proofErr w:type="gramEnd"/>
+      <w:r>
+        <w:t>.Scanner</w:t>
+      </w:r>
+      <w:proofErr w:type="spellEnd"/>
+      <w:r>
+        <w:t>;</w:t>
+      </w:r>
+    </w:p>
+    <w:p>
+      <w:r>
+        <w:t xml:space="preserve">import </w:t>
+      </w:r>
+      <w:proofErr w:type="spellStart"/>
+      <w:proofErr w:type="gramStart"/>
+      <w:r>
+        <w:t>java.util</w:t>
+      </w:r>
+      <w:proofErr w:type="gramEnd"/>
+      <w:r>
+        <w:t>.regex.Pattern</w:t>
+      </w:r>
+      <w:proofErr w:type="spellEnd"/>
+      <w:r>
+        <w:t>;</w:t>
+      </w:r>
+    </w:p>
+    <w:p>
+      <w:r>
+        <w:t xml:space="preserve">import </w:t>
+      </w:r>
+      <w:proofErr w:type="spellStart"/>
+      <w:proofErr w:type="gramStart"/>
+      <w:r>
+        <w:t>java.util</w:t>
+      </w:r>
+      <w:proofErr w:type="gramEnd"/>
+      <w:r>
+        <w:t>.regex.Matcher</w:t>
+      </w:r>
+      <w:proofErr w:type="spellEnd"/>
+      <w:r>
+        <w:t>;</w:t>
       </w:r>
     </w:p>
     <w:p/>
@@ -244,38 +463,132 @@
     </w:p>
     <w:p>
       <w:r>
-        <w:t xml:space="preserve">    public static void main(String[] args) {</w:t>
-      </w:r>
-    </w:p>
-    <w:p>
-      <w:r>
         <w:lastRenderedPageBreak/>
-        <w:t xml:space="preserve">        Scanner in = new Scanner(System.in);  </w:t>
-      </w:r>
-    </w:p>
-    <w:p>
-      <w:r>
-        <w:t xml:space="preserve">        String ss = in.nextLine();import java.util.*;</w:t>
-      </w:r>
-    </w:p>
-    <w:p>
-      <w:r>
-        <w:t>import java.util.Scanner;</w:t>
-      </w:r>
-    </w:p>
-    <w:p>
-      <w:r>
-        <w:t>import java.util.regex.Pattern;</w:t>
-      </w:r>
-    </w:p>
-    <w:p>
-      <w:r>
-        <w:t>import java.util.regex.Matcher;</w:t>
-      </w:r>
-    </w:p>
-    <w:p>
-      <w:r>
-        <w:t>import java.util.stream.Collectors;</w:t>
+        <w:t xml:space="preserve">    public static void </w:t>
+      </w:r>
+      <w:proofErr w:type="gramStart"/>
+      <w:r>
+        <w:t>main(</w:t>
+      </w:r>
+      <w:proofErr w:type="gramEnd"/>
+      <w:r>
+        <w:t xml:space="preserve">String[] </w:t>
+      </w:r>
+      <w:proofErr w:type="spellStart"/>
+      <w:r>
+        <w:t>args</w:t>
+      </w:r>
+      <w:proofErr w:type="spellEnd"/>
+      <w:r>
+        <w:t>) {</w:t>
+      </w:r>
+    </w:p>
+    <w:p>
+      <w:r>
+        <w:t xml:space="preserve">        Scanner in = new </w:t>
+      </w:r>
+      <w:proofErr w:type="gramStart"/>
+      <w:r>
+        <w:t>Scanner(</w:t>
+      </w:r>
+      <w:proofErr w:type="gramEnd"/>
+      <w:r>
+        <w:t xml:space="preserve">System.in);  </w:t>
+      </w:r>
+    </w:p>
+    <w:p>
+      <w:r>
+        <w:t xml:space="preserve">        String ss = </w:t>
+      </w:r>
+      <w:proofErr w:type="spellStart"/>
+      <w:proofErr w:type="gramStart"/>
+      <w:r>
+        <w:t>in.nextLine</w:t>
+      </w:r>
+      <w:proofErr w:type="spellEnd"/>
+      <w:proofErr w:type="gramEnd"/>
+      <w:r>
+        <w:t xml:space="preserve">();import </w:t>
+      </w:r>
+      <w:proofErr w:type="spellStart"/>
+      <w:r>
+        <w:t>java.util</w:t>
+      </w:r>
+      <w:proofErr w:type="spellEnd"/>
+      <w:r>
+        <w:t>.*;</w:t>
+      </w:r>
+    </w:p>
+    <w:p>
+      <w:r>
+        <w:t xml:space="preserve">import </w:t>
+      </w:r>
+      <w:proofErr w:type="spellStart"/>
+      <w:proofErr w:type="gramStart"/>
+      <w:r>
+        <w:t>java.util</w:t>
+      </w:r>
+      <w:proofErr w:type="gramEnd"/>
+      <w:r>
+        <w:t>.Scanner</w:t>
+      </w:r>
+      <w:proofErr w:type="spellEnd"/>
+      <w:r>
+        <w:t>;</w:t>
+      </w:r>
+    </w:p>
+    <w:p>
+      <w:r>
+        <w:t xml:space="preserve">import </w:t>
+      </w:r>
+      <w:proofErr w:type="spellStart"/>
+      <w:proofErr w:type="gramStart"/>
+      <w:r>
+        <w:t>java.util</w:t>
+      </w:r>
+      <w:proofErr w:type="gramEnd"/>
+      <w:r>
+        <w:t>.regex.Pattern</w:t>
+      </w:r>
+      <w:proofErr w:type="spellEnd"/>
+      <w:r>
+        <w:t>;</w:t>
+      </w:r>
+    </w:p>
+    <w:p>
+      <w:r>
+        <w:t xml:space="preserve">import </w:t>
+      </w:r>
+      <w:proofErr w:type="spellStart"/>
+      <w:proofErr w:type="gramStart"/>
+      <w:r>
+        <w:t>java.util</w:t>
+      </w:r>
+      <w:proofErr w:type="gramEnd"/>
+      <w:r>
+        <w:t>.regex.Matcher</w:t>
+      </w:r>
+      <w:proofErr w:type="spellEnd"/>
+      <w:r>
+        <w:t>;</w:t>
+      </w:r>
+    </w:p>
+    <w:p>
+      <w:r>
+        <w:t xml:space="preserve">import </w:t>
+      </w:r>
+      <w:proofErr w:type="spellStart"/>
+      <w:proofErr w:type="gramStart"/>
+      <w:r>
+        <w:t>java.util</w:t>
+      </w:r>
+      <w:proofErr w:type="gramEnd"/>
+      <w:r>
+        <w:t>.stream.Collectors</w:t>
+      </w:r>
+      <w:proofErr w:type="spellEnd"/>
+      <w:r>
+        <w:t>;</w:t>
       </w:r>
     </w:p>
     <w:p/>
@@ -286,87 +599,313 @@
     </w:p>
     <w:p>
       <w:r>
-        <w:t xml:space="preserve">    public static void main(String[] args) {</w:t>
-      </w:r>
-    </w:p>
-    <w:p>
-      <w:r>
-        <w:t xml:space="preserve">        Scanner in = new Scanner(System.in);  </w:t>
-      </w:r>
-    </w:p>
-    <w:p>
-      <w:r>
-        <w:t xml:space="preserve">        String ss = in.nextLine();</w:t>
-      </w:r>
-    </w:p>
-    <w:p>
-      <w:r>
-        <w:t xml:space="preserve">        // System.out.println(ss);</w:t>
-      </w:r>
-    </w:p>
-    <w:p>
-      <w:r>
-        <w:t xml:space="preserve">        Pattern pattern = Pattern.compile("L1 = \\[(.*?)\\],   L2 = \\[(.*?)\\]");</w:t>
-      </w:r>
-    </w:p>
-    <w:p>
-      <w:r>
-        <w:t xml:space="preserve">        Matcher matcher = pattern.matcher(ss);</w:t>
-      </w:r>
-    </w:p>
-    <w:p>
-      <w:r>
-        <w:t xml:space="preserve">        List&lt;Integer&gt; L1 = new LinkedList&lt;&gt;();</w:t>
-      </w:r>
-    </w:p>
-    <w:p>
-      <w:r>
-        <w:t xml:space="preserve">        List&lt;Integer&gt; L2 = new LinkedList&lt;&gt;();</w:t>
-      </w:r>
-    </w:p>
-    <w:p>
-      <w:r>
-        <w:t xml:space="preserve">        if (matcher.find()) {</w:t>
-      </w:r>
-    </w:p>
-    <w:p>
-      <w:r>
-        <w:t xml:space="preserve">            L1 = Arrays.stream(matcher.group(1).split(","))</w:t>
-      </w:r>
-    </w:p>
-    <w:p>
-      <w:r>
-        <w:t xml:space="preserve">                .map(Integer::parseInt)</w:t>
-      </w:r>
-    </w:p>
-    <w:p>
-      <w:r>
-        <w:t xml:space="preserve">                .collect(Collectors.toCollection(LinkedList::new));</w:t>
-      </w:r>
-    </w:p>
-    <w:p>
-      <w:r>
-        <w:t xml:space="preserve">            L2 = Arrays.stream(matcher.group(2).split(","))</w:t>
-      </w:r>
-    </w:p>
-    <w:p>
-      <w:r>
-        <w:t xml:space="preserve">                .map(Integer::parseInt)</w:t>
-      </w:r>
-    </w:p>
-    <w:p>
-      <w:r>
-        <w:t xml:space="preserve">                .collect(Collectors.toCollection(LinkedList::new));</w:t>
-      </w:r>
-    </w:p>
-    <w:p>
-      <w:r>
-        <w:t xml:space="preserve">            // System.out.println(L1);</w:t>
-      </w:r>
-    </w:p>
-    <w:p>
-      <w:r>
-        <w:t xml:space="preserve">            // System.out.println(L2);</w:t>
+        <w:t xml:space="preserve">    public static void </w:t>
+      </w:r>
+      <w:proofErr w:type="gramStart"/>
+      <w:r>
+        <w:t>main(</w:t>
+      </w:r>
+      <w:proofErr w:type="gramEnd"/>
+      <w:r>
+        <w:t xml:space="preserve">String[] </w:t>
+      </w:r>
+      <w:proofErr w:type="spellStart"/>
+      <w:r>
+        <w:t>args</w:t>
+      </w:r>
+      <w:proofErr w:type="spellEnd"/>
+      <w:r>
+        <w:t>) {</w:t>
+      </w:r>
+    </w:p>
+    <w:p>
+      <w:r>
+        <w:t xml:space="preserve">        Scanner in = new </w:t>
+      </w:r>
+      <w:proofErr w:type="gramStart"/>
+      <w:r>
+        <w:t>Scanner(</w:t>
+      </w:r>
+      <w:proofErr w:type="gramEnd"/>
+      <w:r>
+        <w:t xml:space="preserve">System.in);  </w:t>
+      </w:r>
+    </w:p>
+    <w:p>
+      <w:r>
+        <w:t xml:space="preserve">        String ss = </w:t>
+      </w:r>
+      <w:proofErr w:type="spellStart"/>
+      <w:proofErr w:type="gramStart"/>
+      <w:r>
+        <w:t>in.nextLine</w:t>
+      </w:r>
+      <w:proofErr w:type="spellEnd"/>
+      <w:proofErr w:type="gramEnd"/>
+      <w:r>
+        <w:t>();</w:t>
+      </w:r>
+    </w:p>
+    <w:p>
+      <w:r>
+        <w:t xml:space="preserve">        // </w:t>
+      </w:r>
+      <w:proofErr w:type="spellStart"/>
+      <w:r>
+        <w:t>System.out.println</w:t>
+      </w:r>
+      <w:proofErr w:type="spellEnd"/>
+      <w:r>
+        <w:t>(ss);</w:t>
+      </w:r>
+    </w:p>
+    <w:p>
+      <w:r>
+        <w:t xml:space="preserve">        Pattern </w:t>
+      </w:r>
+      <w:proofErr w:type="spellStart"/>
+      <w:r>
+        <w:t>pattern</w:t>
+      </w:r>
+      <w:proofErr w:type="spellEnd"/>
+      <w:r>
+        <w:t xml:space="preserve"> = </w:t>
+      </w:r>
+      <w:proofErr w:type="spellStart"/>
+      <w:r>
+        <w:t>Pattern.compile</w:t>
+      </w:r>
+      <w:proofErr w:type="spellEnd"/>
+      <w:r>
+        <w:t>("L1 = \</w:t>
+      </w:r>
+      <w:proofErr w:type="gramStart"/>
+      <w:r>
+        <w:t>\[</w:t>
+      </w:r>
+      <w:proofErr w:type="gramEnd"/>
+      <w:r>
+        <w:t>(.*?)\\],   L2 = \\[(.*?)\\]");</w:t>
+      </w:r>
+    </w:p>
+    <w:p>
+      <w:r>
+        <w:t xml:space="preserve">        Matcher </w:t>
+      </w:r>
+      <w:proofErr w:type="spellStart"/>
+      <w:r>
+        <w:t>matcher</w:t>
+      </w:r>
+      <w:proofErr w:type="spellEnd"/>
+      <w:r>
+        <w:t xml:space="preserve"> = </w:t>
+      </w:r>
+      <w:proofErr w:type="spellStart"/>
+      <w:proofErr w:type="gramStart"/>
+      <w:r>
+        <w:t>pattern.matcher</w:t>
+      </w:r>
+      <w:proofErr w:type="spellEnd"/>
+      <w:proofErr w:type="gramEnd"/>
+      <w:r>
+        <w:t>(ss);</w:t>
+      </w:r>
+    </w:p>
+    <w:p>
+      <w:r>
+        <w:t xml:space="preserve">        List&lt;Integer&gt; L1 = new LinkedList&lt;</w:t>
+      </w:r>
+      <w:proofErr w:type="gramStart"/>
+      <w:r>
+        <w:t>&gt;(</w:t>
+      </w:r>
+      <w:proofErr w:type="gramEnd"/>
+      <w:r>
+        <w:t>);</w:t>
+      </w:r>
+    </w:p>
+    <w:p>
+      <w:r>
+        <w:t xml:space="preserve">        List&lt;Integer&gt; L2 = new LinkedList&lt;</w:t>
+      </w:r>
+      <w:proofErr w:type="gramStart"/>
+      <w:r>
+        <w:t>&gt;(</w:t>
+      </w:r>
+      <w:proofErr w:type="gramEnd"/>
+      <w:r>
+        <w:t>);</w:t>
+      </w:r>
+    </w:p>
+    <w:p>
+      <w:r>
+        <w:t xml:space="preserve">        if (</w:t>
+      </w:r>
+      <w:proofErr w:type="spellStart"/>
+      <w:proofErr w:type="gramStart"/>
+      <w:r>
+        <w:t>matcher.find</w:t>
+      </w:r>
+      <w:proofErr w:type="spellEnd"/>
+      <w:proofErr w:type="gramEnd"/>
+      <w:r>
+        <w:t>()) {</w:t>
+      </w:r>
+    </w:p>
+    <w:p>
+      <w:r>
+        <w:t xml:space="preserve">            L1 = </w:t>
+      </w:r>
+      <w:proofErr w:type="spellStart"/>
+      <w:r>
+        <w:t>Arrays.stream</w:t>
+      </w:r>
+      <w:proofErr w:type="spellEnd"/>
+      <w:r>
+        <w:t>(</w:t>
+      </w:r>
+      <w:proofErr w:type="spellStart"/>
+      <w:proofErr w:type="gramStart"/>
+      <w:r>
+        <w:t>matcher.group</w:t>
+      </w:r>
+      <w:proofErr w:type="spellEnd"/>
+      <w:proofErr w:type="gramEnd"/>
+      <w:r>
+        <w:t>(1).split(","))</w:t>
+      </w:r>
+    </w:p>
+    <w:p>
+      <w:r>
+        <w:t xml:space="preserve">                </w:t>
+      </w:r>
+      <w:proofErr w:type="gramStart"/>
+      <w:r>
+        <w:t>.map</w:t>
+      </w:r>
+      <w:proofErr w:type="gramEnd"/>
+      <w:r>
+        <w:t>(Integer::</w:t>
+      </w:r>
+      <w:proofErr w:type="spellStart"/>
+      <w:r>
+        <w:t>parseInt</w:t>
+      </w:r>
+      <w:proofErr w:type="spellEnd"/>
+      <w:r>
+        <w:t>)</w:t>
+      </w:r>
+    </w:p>
+    <w:p>
+      <w:r>
+        <w:t xml:space="preserve">                </w:t>
+      </w:r>
+      <w:proofErr w:type="gramStart"/>
+      <w:r>
+        <w:t>.collect</w:t>
+      </w:r>
+      <w:proofErr w:type="gramEnd"/>
+      <w:r>
+        <w:t>(</w:t>
+      </w:r>
+      <w:proofErr w:type="spellStart"/>
+      <w:r>
+        <w:t>Collectors.toCollection</w:t>
+      </w:r>
+      <w:proofErr w:type="spellEnd"/>
+      <w:r>
+        <w:t>(LinkedList::new));</w:t>
+      </w:r>
+    </w:p>
+    <w:p>
+      <w:r>
+        <w:t xml:space="preserve">            L2 = </w:t>
+      </w:r>
+      <w:proofErr w:type="spellStart"/>
+      <w:r>
+        <w:t>Arrays.stream</w:t>
+      </w:r>
+      <w:proofErr w:type="spellEnd"/>
+      <w:r>
+        <w:t>(</w:t>
+      </w:r>
+      <w:proofErr w:type="spellStart"/>
+      <w:proofErr w:type="gramStart"/>
+      <w:r>
+        <w:t>matcher.group</w:t>
+      </w:r>
+      <w:proofErr w:type="spellEnd"/>
+      <w:proofErr w:type="gramEnd"/>
+      <w:r>
+        <w:t>(2).split(","))</w:t>
+      </w:r>
+    </w:p>
+    <w:p>
+      <w:r>
+        <w:t xml:space="preserve">                </w:t>
+      </w:r>
+      <w:proofErr w:type="gramStart"/>
+      <w:r>
+        <w:t>.map</w:t>
+      </w:r>
+      <w:proofErr w:type="gramEnd"/>
+      <w:r>
+        <w:t>(Integer::</w:t>
+      </w:r>
+      <w:proofErr w:type="spellStart"/>
+      <w:r>
+        <w:t>parseInt</w:t>
+      </w:r>
+      <w:proofErr w:type="spellEnd"/>
+      <w:r>
+        <w:t>)</w:t>
+      </w:r>
+    </w:p>
+    <w:p>
+      <w:r>
+        <w:t xml:space="preserve">                </w:t>
+      </w:r>
+      <w:proofErr w:type="gramStart"/>
+      <w:r>
+        <w:t>.collect</w:t>
+      </w:r>
+      <w:proofErr w:type="gramEnd"/>
+      <w:r>
+        <w:t>(</w:t>
+      </w:r>
+      <w:proofErr w:type="spellStart"/>
+      <w:r>
+        <w:t>Collectors.toCollection</w:t>
+      </w:r>
+      <w:proofErr w:type="spellEnd"/>
+      <w:r>
+        <w:t>(LinkedList::new));</w:t>
+      </w:r>
+    </w:p>
+    <w:p>
+      <w:r>
+        <w:t xml:space="preserve">            // </w:t>
+      </w:r>
+      <w:proofErr w:type="spellStart"/>
+      <w:r>
+        <w:t>System.out.println</w:t>
+      </w:r>
+      <w:proofErr w:type="spellEnd"/>
+      <w:r>
+        <w:t>(L1);</w:t>
+      </w:r>
+    </w:p>
+    <w:p>
+      <w:r>
+        <w:t xml:space="preserve">            // </w:t>
+      </w:r>
+      <w:proofErr w:type="spellStart"/>
+      <w:r>
+        <w:t>System.out.println</w:t>
+      </w:r>
+      <w:proofErr w:type="spellEnd"/>
+      <w:r>
+        <w:t>(L2);</w:t>
       </w:r>
     </w:p>
     <w:p>
@@ -376,34 +915,82 @@
     </w:p>
     <w:p>
       <w:r>
-        <w:t xml:space="preserve">        List&lt;Integer&gt; merged = new LinkedList&lt;&gt;();</w:t>
-      </w:r>
-    </w:p>
-    <w:p>
-      <w:r>
-        <w:t xml:space="preserve">        Iterator&lt;Integer&gt; it1 = L1.iterator();</w:t>
-      </w:r>
-    </w:p>
-    <w:p>
-      <w:r>
-        <w:t xml:space="preserve">        Iterator&lt;Integer&gt; it2 = L2.iterator();</w:t>
+        <w:t xml:space="preserve">        List&lt;Integer&gt; merged = new LinkedList&lt;</w:t>
+      </w:r>
+      <w:proofErr w:type="gramStart"/>
+      <w:r>
+        <w:t>&gt;(</w:t>
+      </w:r>
+      <w:proofErr w:type="gramEnd"/>
+      <w:r>
+        <w:t>);</w:t>
+      </w:r>
+    </w:p>
+    <w:p>
+      <w:r>
+        <w:t xml:space="preserve">        Iterator&lt;Integer&gt; it1 = L</w:t>
+      </w:r>
+      <w:proofErr w:type="gramStart"/>
+      <w:r>
+        <w:t>1.iterator</w:t>
+      </w:r>
+      <w:proofErr w:type="gramEnd"/>
+      <w:r>
+        <w:t>();</w:t>
+      </w:r>
+    </w:p>
+    <w:p>
+      <w:r>
+        <w:t xml:space="preserve">        Iterator&lt;Integer&gt; it2 = L</w:t>
+      </w:r>
+      <w:proofErr w:type="gramStart"/>
+      <w:r>
+        <w:t>2.iterator</w:t>
+      </w:r>
+      <w:proofErr w:type="gramEnd"/>
+      <w:r>
+        <w:t>();</w:t>
       </w:r>
     </w:p>
     <w:p/>
     <w:p>
       <w:r>
-        <w:t xml:space="preserve">        Integer val1 = it1.hasNext() ? it1.next() : null;</w:t>
-      </w:r>
-    </w:p>
-    <w:p>
-      <w:r>
-        <w:t xml:space="preserve">        Integer val2 = it2.hasNext() ? it2.next() : null;</w:t>
+        <w:t xml:space="preserve">        Integer val1 = it1.hasNext(</w:t>
+      </w:r>
+      <w:proofErr w:type="gramStart"/>
+      <w:r>
+        <w:t>) ?</w:t>
+      </w:r>
+      <w:proofErr w:type="gramEnd"/>
+      <w:r>
+        <w:t xml:space="preserve"> it1.next() : null;</w:t>
+      </w:r>
+    </w:p>
+    <w:p>
+      <w:r>
+        <w:t xml:space="preserve">        Integer val2 = it2.hasNext(</w:t>
+      </w:r>
+      <w:proofErr w:type="gramStart"/>
+      <w:r>
+        <w:t>) ?</w:t>
+      </w:r>
+      <w:proofErr w:type="gramEnd"/>
+      <w:r>
+        <w:t xml:space="preserve"> it2.next() : null;</w:t>
       </w:r>
     </w:p>
     <w:p/>
     <w:p>
       <w:r>
-        <w:t xml:space="preserve">        while (val1!=null || val2!=null) {</w:t>
+        <w:t xml:space="preserve">        while (val</w:t>
+      </w:r>
+      <w:proofErr w:type="gramStart"/>
+      <w:r>
+        <w:t>1!=</w:t>
+      </w:r>
+      <w:proofErr w:type="gramEnd"/>
+      <w:r>
+        <w:t>null || val2!=null) {</w:t>
       </w:r>
     </w:p>
     <w:p>
@@ -413,12 +1000,28 @@
     </w:p>
     <w:p>
       <w:r>
-        <w:t xml:space="preserve">                merged.add(val2);</w:t>
-      </w:r>
-    </w:p>
-    <w:p>
-      <w:r>
-        <w:t xml:space="preserve">                val2 = it2.hasNext() ? it2.next() : null;</w:t>
+        <w:t xml:space="preserve">                </w:t>
+      </w:r>
+      <w:proofErr w:type="spellStart"/>
+      <w:r>
+        <w:t>merged.add</w:t>
+      </w:r>
+      <w:proofErr w:type="spellEnd"/>
+      <w:r>
+        <w:t>(val2);</w:t>
+      </w:r>
+    </w:p>
+    <w:p>
+      <w:r>
+        <w:t xml:space="preserve">                val2 = it2.hasNext(</w:t>
+      </w:r>
+      <w:proofErr w:type="gramStart"/>
+      <w:r>
+        <w:t>) ?</w:t>
+      </w:r>
+      <w:proofErr w:type="gramEnd"/>
+      <w:r>
+        <w:t xml:space="preserve"> it2.next() : null;</w:t>
       </w:r>
     </w:p>
     <w:p>
@@ -428,12 +1031,28 @@
     </w:p>
     <w:p>
       <w:r>
-        <w:t xml:space="preserve">                merged.add(val1);</w:t>
-      </w:r>
-    </w:p>
-    <w:p>
-      <w:r>
-        <w:t xml:space="preserve">                val1 = it1.hasNext() ? it1.next() : null;</w:t>
+        <w:t xml:space="preserve">                </w:t>
+      </w:r>
+      <w:proofErr w:type="spellStart"/>
+      <w:r>
+        <w:t>merged.add</w:t>
+      </w:r>
+      <w:proofErr w:type="spellEnd"/>
+      <w:r>
+        <w:t>(val1);</w:t>
+      </w:r>
+    </w:p>
+    <w:p>
+      <w:r>
+        <w:t xml:space="preserve">                val1 = it1.hasNext(</w:t>
+      </w:r>
+      <w:proofErr w:type="gramStart"/>
+      <w:r>
+        <w:t>) ?</w:t>
+      </w:r>
+      <w:proofErr w:type="gramEnd"/>
+      <w:r>
+        <w:t xml:space="preserve"> it1.next() : null;</w:t>
       </w:r>
     </w:p>
     <w:p>
@@ -443,32 +1062,599 @@
     </w:p>
     <w:p>
       <w:r>
-        <w:t xml:space="preserve">                merged.add(val1);</w:t>
-      </w:r>
-    </w:p>
-    <w:p>
-      <w:r>
-        <w:t xml:space="preserve">                val1 = it1.hasNext() ? it1.next() : null;</w:t>
-      </w:r>
-    </w:p>
-    <w:p>
-      <w:r>
+        <w:t xml:space="preserve">                </w:t>
+      </w:r>
+      <w:proofErr w:type="spellStart"/>
+      <w:r>
+        <w:t>merged.add</w:t>
+      </w:r>
+      <w:proofErr w:type="spellEnd"/>
+      <w:r>
+        <w:t>(val1);</w:t>
+      </w:r>
+    </w:p>
+    <w:p>
+      <w:r>
+        <w:t xml:space="preserve">                val1 = it1.hasNext(</w:t>
+      </w:r>
+      <w:proofErr w:type="gramStart"/>
+      <w:r>
+        <w:t>) ?</w:t>
+      </w:r>
+      <w:proofErr w:type="gramEnd"/>
+      <w:r>
+        <w:t xml:space="preserve"> it1.next() : null;</w:t>
+      </w:r>
+    </w:p>
+    <w:p>
+      <w:r>
+        <w:lastRenderedPageBreak/>
         <w:t xml:space="preserve">            } else {</w:t>
       </w:r>
     </w:p>
     <w:p>
       <w:r>
+        <w:t xml:space="preserve">                </w:t>
+      </w:r>
+      <w:proofErr w:type="spellStart"/>
+      <w:r>
+        <w:t>merged.add</w:t>
+      </w:r>
+      <w:proofErr w:type="spellEnd"/>
+      <w:r>
+        <w:t>(val2);</w:t>
+      </w:r>
+    </w:p>
+    <w:p>
+      <w:r>
+        <w:t xml:space="preserve">                val2 = it2.hasNext(</w:t>
+      </w:r>
+      <w:proofErr w:type="gramStart"/>
+      <w:r>
+        <w:t>) ?</w:t>
+      </w:r>
+      <w:proofErr w:type="gramEnd"/>
+      <w:r>
+        <w:t xml:space="preserve"> it2.next() : null;</w:t>
+      </w:r>
+    </w:p>
+    <w:p>
+      <w:r>
+        <w:t xml:space="preserve">            }</w:t>
+      </w:r>
+    </w:p>
+    <w:p>
+      <w:r>
+        <w:t xml:space="preserve">        }</w:t>
+      </w:r>
+    </w:p>
+    <w:p/>
+    <w:p>
+      <w:r>
+        <w:t xml:space="preserve">        StringBuilder sb = new </w:t>
+      </w:r>
+      <w:proofErr w:type="gramStart"/>
+      <w:r>
+        <w:t>StringBuilder(</w:t>
+      </w:r>
+      <w:proofErr w:type="gramEnd"/>
+      <w:r>
+        <w:t>);</w:t>
+      </w:r>
+    </w:p>
+    <w:p>
+      <w:r>
+        <w:t xml:space="preserve">        </w:t>
+      </w:r>
+      <w:proofErr w:type="spellStart"/>
+      <w:proofErr w:type="gramStart"/>
+      <w:r>
+        <w:t>sb.append</w:t>
+      </w:r>
+      <w:proofErr w:type="spellEnd"/>
+      <w:proofErr w:type="gramEnd"/>
+      <w:r>
+        <w:t>("[");</w:t>
+      </w:r>
+    </w:p>
+    <w:p>
+      <w:r>
+        <w:t xml:space="preserve">        for (Integer </w:t>
+      </w:r>
+      <w:proofErr w:type="gramStart"/>
+      <w:r>
+        <w:t>num :</w:t>
+      </w:r>
+      <w:proofErr w:type="gramEnd"/>
+      <w:r>
+        <w:t xml:space="preserve"> merged) {</w:t>
+      </w:r>
+    </w:p>
+    <w:p>
+      <w:r>
+        <w:t xml:space="preserve">            </w:t>
+      </w:r>
+      <w:proofErr w:type="spellStart"/>
+      <w:proofErr w:type="gramStart"/>
+      <w:r>
+        <w:t>sb.append</w:t>
+      </w:r>
+      <w:proofErr w:type="spellEnd"/>
+      <w:proofErr w:type="gramEnd"/>
+      <w:r>
+        <w:t>(num).append(",");</w:t>
+      </w:r>
+    </w:p>
+    <w:p>
+      <w:r>
+        <w:t xml:space="preserve">        }</w:t>
+      </w:r>
+    </w:p>
+    <w:p>
+      <w:r>
+        <w:t xml:space="preserve">        </w:t>
+      </w:r>
+      <w:proofErr w:type="spellStart"/>
+      <w:proofErr w:type="gramStart"/>
+      <w:r>
+        <w:t>sb.deleteCharAt</w:t>
+      </w:r>
+      <w:proofErr w:type="spellEnd"/>
+      <w:proofErr w:type="gramEnd"/>
+      <w:r>
+        <w:t>(</w:t>
+      </w:r>
+      <w:proofErr w:type="spellStart"/>
+      <w:r>
+        <w:t>sb.length</w:t>
+      </w:r>
+      <w:proofErr w:type="spellEnd"/>
+      <w:r>
+        <w:t>()-1);</w:t>
+      </w:r>
+    </w:p>
+    <w:p>
+      <w:r>
+        <w:t xml:space="preserve">        </w:t>
+      </w:r>
+      <w:proofErr w:type="spellStart"/>
+      <w:proofErr w:type="gramStart"/>
+      <w:r>
+        <w:t>sb.append</w:t>
+      </w:r>
+      <w:proofErr w:type="spellEnd"/>
+      <w:proofErr w:type="gramEnd"/>
+      <w:r>
+        <w:t>("]");</w:t>
+      </w:r>
+    </w:p>
+    <w:p>
+      <w:r>
+        <w:t xml:space="preserve">        </w:t>
+      </w:r>
+    </w:p>
+    <w:p>
+      <w:r>
+        <w:t xml:space="preserve">        </w:t>
+      </w:r>
+      <w:proofErr w:type="spellStart"/>
+      <w:r>
+        <w:t>System.out.println</w:t>
+      </w:r>
+      <w:proofErr w:type="spellEnd"/>
+      <w:r>
+        <w:t>(</w:t>
+      </w:r>
+      <w:proofErr w:type="spellStart"/>
+      <w:proofErr w:type="gramStart"/>
+      <w:r>
+        <w:t>sb.toString</w:t>
+      </w:r>
+      <w:proofErr w:type="spellEnd"/>
+      <w:proofErr w:type="gramEnd"/>
+      <w:r>
+        <w:t>());</w:t>
+      </w:r>
+    </w:p>
+    <w:p>
+      <w:r>
+        <w:t xml:space="preserve">        return;</w:t>
+      </w:r>
+    </w:p>
+    <w:p>
+      <w:r>
+        <w:t xml:space="preserve">    }</w:t>
+      </w:r>
+    </w:p>
+    <w:p>
+      <w:r>
+        <w:t>}</w:t>
+      </w:r>
+    </w:p>
+    <w:p>
+      <w:r>
+        <w:t xml:space="preserve">        // </w:t>
+      </w:r>
+      <w:proofErr w:type="spellStart"/>
+      <w:r>
+        <w:t>System.out.println</w:t>
+      </w:r>
+      <w:proofErr w:type="spellEnd"/>
+      <w:r>
+        <w:t>(ss);</w:t>
+      </w:r>
+    </w:p>
+    <w:p>
+      <w:r>
+        <w:t xml:space="preserve">        Pattern </w:t>
+      </w:r>
+      <w:proofErr w:type="spellStart"/>
+      <w:r>
+        <w:t>pattern</w:t>
+      </w:r>
+      <w:proofErr w:type="spellEnd"/>
+      <w:r>
+        <w:t xml:space="preserve"> = </w:t>
+      </w:r>
+      <w:proofErr w:type="spellStart"/>
+      <w:r>
+        <w:t>Pattern.compile</w:t>
+      </w:r>
+      <w:proofErr w:type="spellEnd"/>
+      <w:r>
+        <w:t>("s = \"</w:t>
+      </w:r>
+      <w:proofErr w:type="gramStart"/>
+      <w:r>
+        <w:t>(.*</w:t>
+      </w:r>
+      <w:proofErr w:type="gramEnd"/>
+      <w:r>
+        <w:t>?)\", k = (\\d+)");</w:t>
+      </w:r>
+    </w:p>
+    <w:p>
+      <w:r>
+        <w:t xml:space="preserve">        Matcher </w:t>
+      </w:r>
+      <w:proofErr w:type="spellStart"/>
+      <w:r>
+        <w:t>matcher</w:t>
+      </w:r>
+      <w:proofErr w:type="spellEnd"/>
+      <w:r>
+        <w:t xml:space="preserve"> = </w:t>
+      </w:r>
+      <w:proofErr w:type="spellStart"/>
+      <w:proofErr w:type="gramStart"/>
+      <w:r>
+        <w:t>pattern.matcher</w:t>
+      </w:r>
+      <w:proofErr w:type="spellEnd"/>
+      <w:proofErr w:type="gramEnd"/>
+      <w:r>
+        <w:t>(ss);</w:t>
+      </w:r>
+    </w:p>
+    <w:p>
+      <w:r>
+        <w:t xml:space="preserve">        StringBuilder sb = new </w:t>
+      </w:r>
+      <w:proofErr w:type="gramStart"/>
+      <w:r>
+        <w:t>StringBuilder(</w:t>
+      </w:r>
+      <w:proofErr w:type="gramEnd"/>
+      <w:r>
+        <w:t>);</w:t>
+      </w:r>
+    </w:p>
+    <w:p>
+      <w:r>
+        <w:t xml:space="preserve">        int k = 0;</w:t>
+      </w:r>
+    </w:p>
+    <w:p>
+      <w:r>
+        <w:t xml:space="preserve">        if (</w:t>
+      </w:r>
+      <w:proofErr w:type="spellStart"/>
+      <w:proofErr w:type="gramStart"/>
+      <w:r>
+        <w:t>matcher.find</w:t>
+      </w:r>
+      <w:proofErr w:type="spellEnd"/>
+      <w:proofErr w:type="gramEnd"/>
+      <w:r>
+        <w:t>()) {</w:t>
+      </w:r>
+    </w:p>
+    <w:p>
+      <w:r>
+        <w:t xml:space="preserve">            </w:t>
+      </w:r>
+      <w:proofErr w:type="spellStart"/>
+      <w:proofErr w:type="gramStart"/>
+      <w:r>
+        <w:t>sb.append</w:t>
+      </w:r>
+      <w:proofErr w:type="spellEnd"/>
+      <w:proofErr w:type="gramEnd"/>
+      <w:r>
+        <w:t>(</w:t>
+      </w:r>
+      <w:proofErr w:type="spellStart"/>
+      <w:r>
+        <w:t>matcher.group</w:t>
+      </w:r>
+      <w:proofErr w:type="spellEnd"/>
+      <w:r>
+        <w:t>(1));</w:t>
+      </w:r>
+    </w:p>
+    <w:p>
+      <w:r>
+        <w:t xml:space="preserve">            k = </w:t>
+      </w:r>
+      <w:proofErr w:type="spellStart"/>
+      <w:r>
+        <w:t>Integer.parseInt</w:t>
+      </w:r>
+      <w:proofErr w:type="spellEnd"/>
+      <w:r>
+        <w:t>(</w:t>
+      </w:r>
+      <w:proofErr w:type="spellStart"/>
+      <w:proofErr w:type="gramStart"/>
+      <w:r>
+        <w:t>matcher.group</w:t>
+      </w:r>
+      <w:proofErr w:type="spellEnd"/>
+      <w:proofErr w:type="gramEnd"/>
+      <w:r>
+        <w:t>(2));</w:t>
+      </w:r>
+    </w:p>
+    <w:p>
+      <w:r>
+        <w:t xml:space="preserve">            // </w:t>
+      </w:r>
+      <w:proofErr w:type="spellStart"/>
+      <w:r>
+        <w:t>System.out.println</w:t>
+      </w:r>
+      <w:proofErr w:type="spellEnd"/>
+      <w:r>
+        <w:t>(sb);</w:t>
+      </w:r>
+    </w:p>
+    <w:p>
+      <w:r>
+        <w:t xml:space="preserve">            // </w:t>
+      </w:r>
+      <w:proofErr w:type="spellStart"/>
+      <w:r>
+        <w:t>System.out.println</w:t>
+      </w:r>
+      <w:proofErr w:type="spellEnd"/>
+      <w:r>
+        <w:t>(k);</w:t>
+      </w:r>
+    </w:p>
+    <w:p>
+      <w:r>
+        <w:t xml:space="preserve">        }</w:t>
+      </w:r>
+    </w:p>
+    <w:p/>
+    <w:p>
+      <w:r>
+        <w:t xml:space="preserve">        </w:t>
+      </w:r>
+      <w:proofErr w:type="gramStart"/>
+      <w:r>
+        <w:t>char[</w:t>
+      </w:r>
+      <w:proofErr w:type="gramEnd"/>
+      <w:r>
+        <w:t xml:space="preserve">] ca = </w:t>
+      </w:r>
+      <w:proofErr w:type="spellStart"/>
+      <w:r>
+        <w:t>sb.toString</w:t>
+      </w:r>
+      <w:proofErr w:type="spellEnd"/>
+      <w:r>
+        <w:t>().</w:t>
+      </w:r>
+      <w:proofErr w:type="spellStart"/>
+      <w:r>
+        <w:t>toCharArray</w:t>
+      </w:r>
+      <w:proofErr w:type="spellEnd"/>
+      <w:r>
+        <w:t>();</w:t>
+      </w:r>
+    </w:p>
+    <w:p>
+      <w:r>
+        <w:t xml:space="preserve">        int res = 0;</w:t>
+      </w:r>
+    </w:p>
+    <w:p>
+      <w:r>
+        <w:t xml:space="preserve">        int vow = 0;</w:t>
+      </w:r>
+    </w:p>
+    <w:p>
+      <w:r>
+        <w:t xml:space="preserve">        for (int </w:t>
+      </w:r>
+      <w:proofErr w:type="spellStart"/>
+      <w:r>
+        <w:t>i</w:t>
+      </w:r>
+      <w:proofErr w:type="spellEnd"/>
+      <w:r>
+        <w:t xml:space="preserve"> = 0; </w:t>
+      </w:r>
+      <w:proofErr w:type="spellStart"/>
+      <w:r>
+        <w:t>i</w:t>
+      </w:r>
+      <w:proofErr w:type="spellEnd"/>
+      <w:r>
+        <w:t xml:space="preserve"> &lt; </w:t>
+      </w:r>
+      <w:proofErr w:type="spellStart"/>
+      <w:proofErr w:type="gramStart"/>
+      <w:r>
+        <w:t>ca.length</w:t>
+      </w:r>
+      <w:proofErr w:type="spellEnd"/>
+      <w:proofErr w:type="gramEnd"/>
+      <w:r>
+        <w:t xml:space="preserve">; </w:t>
+      </w:r>
+      <w:proofErr w:type="spellStart"/>
+      <w:r>
+        <w:t>i</w:t>
+      </w:r>
+      <w:proofErr w:type="spellEnd"/>
+      <w:r>
+        <w:t>++) {</w:t>
+      </w:r>
+    </w:p>
+    <w:p>
+      <w:r>
+        <w:t xml:space="preserve">            if (ca[</w:t>
+      </w:r>
+      <w:proofErr w:type="spellStart"/>
+      <w:r>
+        <w:t>i</w:t>
+      </w:r>
+      <w:proofErr w:type="spellEnd"/>
+      <w:r>
+        <w:t>] == 'a' || ca[</w:t>
+      </w:r>
+      <w:proofErr w:type="spellStart"/>
+      <w:r>
+        <w:t>i</w:t>
+      </w:r>
+      <w:proofErr w:type="spellEnd"/>
+      <w:r>
+        <w:t>] == 'e' || ca[</w:t>
+      </w:r>
+      <w:proofErr w:type="spellStart"/>
+      <w:r>
+        <w:t>i</w:t>
+      </w:r>
+      <w:proofErr w:type="spellEnd"/>
+      <w:r>
+        <w:t>] == '</w:t>
+      </w:r>
+      <w:proofErr w:type="spellStart"/>
+      <w:r>
+        <w:t>i</w:t>
+      </w:r>
+      <w:proofErr w:type="spellEnd"/>
+      <w:r>
+        <w:t>' || ca[</w:t>
+      </w:r>
+      <w:proofErr w:type="spellStart"/>
+      <w:r>
+        <w:t>i</w:t>
+      </w:r>
+      <w:proofErr w:type="spellEnd"/>
+      <w:r>
+        <w:t>] == 'o' || ca[</w:t>
+      </w:r>
+      <w:proofErr w:type="spellStart"/>
+      <w:r>
+        <w:t>i</w:t>
+      </w:r>
+      <w:proofErr w:type="spellEnd"/>
+      <w:r>
+        <w:t>] == 'u') {</w:t>
+      </w:r>
+    </w:p>
+    <w:p>
+      <w:r>
+        <w:t xml:space="preserve">                vow++;</w:t>
+      </w:r>
+    </w:p>
+    <w:p>
+      <w:r>
+        <w:t xml:space="preserve">            }</w:t>
+      </w:r>
+    </w:p>
+    <w:p>
+      <w:r>
+        <w:t xml:space="preserve">            if (</w:t>
+      </w:r>
+      <w:proofErr w:type="spellStart"/>
+      <w:r>
+        <w:t>i</w:t>
+      </w:r>
+      <w:proofErr w:type="spellEnd"/>
+      <w:r>
+        <w:t xml:space="preserve"> &lt; k-1) {</w:t>
+      </w:r>
+    </w:p>
+    <w:p>
+      <w:r>
+        <w:t xml:space="preserve">                continue;</w:t>
+      </w:r>
+    </w:p>
+    <w:p>
+      <w:r>
+        <w:t xml:space="preserve">            }</w:t>
+      </w:r>
+    </w:p>
+    <w:p>
+      <w:r>
+        <w:t xml:space="preserve">            res = </w:t>
+      </w:r>
+      <w:proofErr w:type="spellStart"/>
+      <w:proofErr w:type="gramStart"/>
+      <w:r>
+        <w:t>Math.max</w:t>
+      </w:r>
+      <w:proofErr w:type="spellEnd"/>
+      <w:r>
+        <w:t>(</w:t>
+      </w:r>
+      <w:proofErr w:type="gramEnd"/>
+      <w:r>
+        <w:t>res, vow);</w:t>
+      </w:r>
+    </w:p>
+    <w:p>
+      <w:r>
+        <w:t xml:space="preserve">            char c = ca[i-k+1];</w:t>
+      </w:r>
+    </w:p>
+    <w:p>
+      <w:r>
+        <w:t xml:space="preserve">            if (c == 'a' || c == 'e' || c == '</w:t>
+      </w:r>
+      <w:proofErr w:type="spellStart"/>
+      <w:r>
+        <w:t>i</w:t>
+      </w:r>
+      <w:proofErr w:type="spellEnd"/>
+      <w:r>
+        <w:t>' || c == 'o' || c == 'u') {</w:t>
+      </w:r>
+    </w:p>
+    <w:p>
+      <w:r>
+        <w:t xml:space="preserve">                vow--;</w:t>
+      </w:r>
+    </w:p>
+    <w:p>
+      <w:r>
         <w:lastRenderedPageBreak/>
-        <w:t xml:space="preserve">                merged.add(val2);</w:t>
-      </w:r>
-    </w:p>
-    <w:p>
-      <w:r>
-        <w:t xml:space="preserve">                val2 = it2.hasNext() ? it2.next() : null;</w:t>
-      </w:r>
-    </w:p>
-    <w:p>
-      <w:r>
         <w:t xml:space="preserve">            }</w:t>
       </w:r>
     </w:p>
@@ -477,42 +1663,6 @@
         <w:t xml:space="preserve">        }</w:t>
       </w:r>
     </w:p>
-    <w:p/>
-    <w:p>
-      <w:r>
-        <w:t xml:space="preserve">        StringBuilder sb = new StringBuilder();</w:t>
-      </w:r>
-    </w:p>
-    <w:p>
-      <w:r>
-        <w:t xml:space="preserve">        sb.append("[");</w:t>
-      </w:r>
-    </w:p>
-    <w:p>
-      <w:r>
-        <w:t xml:space="preserve">        for (Integer num : merged) {</w:t>
-      </w:r>
-    </w:p>
-    <w:p>
-      <w:r>
-        <w:t xml:space="preserve">            sb.append(num).append(",");</w:t>
-      </w:r>
-    </w:p>
-    <w:p>
-      <w:r>
-        <w:t xml:space="preserve">        }</w:t>
-      </w:r>
-    </w:p>
-    <w:p>
-      <w:r>
-        <w:t xml:space="preserve">        sb.deleteCharAt(sb.length()-1);</w:t>
-      </w:r>
-    </w:p>
-    <w:p>
-      <w:r>
-        <w:t xml:space="preserve">        sb.append("]");</w:t>
-      </w:r>
-    </w:p>
     <w:p>
       <w:r>
         <w:t xml:space="preserve">        </w:t>
@@ -520,7 +1670,15 @@
     </w:p>
     <w:p>
       <w:r>
-        <w:t xml:space="preserve">        System.out.println(sb.toString());</w:t>
+        <w:t xml:space="preserve">        </w:t>
+      </w:r>
+      <w:proofErr w:type="spellStart"/>
+      <w:r>
+        <w:t>System.out.println</w:t>
+      </w:r>
+      <w:proofErr w:type="spellEnd"/>
+      <w:r>
+        <w:t>(res);</w:t>
       </w:r>
     </w:p>
     <w:p>
@@ -534,173 +1692,6 @@
       </w:r>
     </w:p>
     <w:p>
-      <w:r>
-        <w:t>}</w:t>
-      </w:r>
-    </w:p>
-    <w:p>
-      <w:r>
-        <w:t xml:space="preserve">        // System.out.println(ss);</w:t>
-      </w:r>
-    </w:p>
-    <w:p>
-      <w:r>
-        <w:t xml:space="preserve">        Pattern pattern = Pattern.compile("s = \"(.*?)\", k = (\\d+)");</w:t>
-      </w:r>
-    </w:p>
-    <w:p>
-      <w:r>
-        <w:t xml:space="preserve">        Matcher matcher = pattern.matcher(ss);</w:t>
-      </w:r>
-    </w:p>
-    <w:p>
-      <w:r>
-        <w:t xml:space="preserve">        StringBuilder sb = new StringBuilder();</w:t>
-      </w:r>
-    </w:p>
-    <w:p>
-      <w:r>
-        <w:t xml:space="preserve">        int k = 0;</w:t>
-      </w:r>
-    </w:p>
-    <w:p>
-      <w:r>
-        <w:t xml:space="preserve">        if (matcher.find()) {</w:t>
-      </w:r>
-    </w:p>
-    <w:p>
-      <w:r>
-        <w:t xml:space="preserve">            sb.append(matcher.group(1));</w:t>
-      </w:r>
-    </w:p>
-    <w:p>
-      <w:r>
-        <w:t xml:space="preserve">            k = Integer.parseInt(matcher.group(2));</w:t>
-      </w:r>
-    </w:p>
-    <w:p>
-      <w:r>
-        <w:t xml:space="preserve">            // System.out.println(sb);</w:t>
-      </w:r>
-    </w:p>
-    <w:p>
-      <w:r>
-        <w:t xml:space="preserve">            // System.out.println(k);</w:t>
-      </w:r>
-    </w:p>
-    <w:p>
-      <w:r>
-        <w:t xml:space="preserve">        }</w:t>
-      </w:r>
-    </w:p>
-    <w:p/>
-    <w:p>
-      <w:r>
-        <w:t xml:space="preserve">        char[] ca = sb.toString().toCharArray();</w:t>
-      </w:r>
-    </w:p>
-    <w:p>
-      <w:r>
-        <w:t xml:space="preserve">        int res = 0;</w:t>
-      </w:r>
-    </w:p>
-    <w:p>
-      <w:r>
-        <w:t xml:space="preserve">        int vow = 0;</w:t>
-      </w:r>
-    </w:p>
-    <w:p>
-      <w:r>
-        <w:t xml:space="preserve">        for (int i = 0; i &lt; ca.length; i++) {</w:t>
-      </w:r>
-    </w:p>
-    <w:p>
-      <w:r>
-        <w:t xml:space="preserve">            if (ca[i] == 'a' || ca[i] == 'e' || ca[i] == 'i' || ca[i] == 'o' || ca[i] == 'u') {</w:t>
-      </w:r>
-    </w:p>
-    <w:p>
-      <w:r>
-        <w:t xml:space="preserve">                vow++;</w:t>
-      </w:r>
-    </w:p>
-    <w:p>
-      <w:r>
-        <w:t xml:space="preserve">            }</w:t>
-      </w:r>
-    </w:p>
-    <w:p>
-      <w:r>
-        <w:t xml:space="preserve">            if (i &lt; k-1) {</w:t>
-      </w:r>
-    </w:p>
-    <w:p>
-      <w:r>
-        <w:t xml:space="preserve">                continue;</w:t>
-      </w:r>
-    </w:p>
-    <w:p>
-      <w:r>
-        <w:t xml:space="preserve">            }</w:t>
-      </w:r>
-    </w:p>
-    <w:p>
-      <w:r>
-        <w:t xml:space="preserve">            res = Math.max(res, vow);</w:t>
-      </w:r>
-    </w:p>
-    <w:p>
-      <w:r>
-        <w:t xml:space="preserve">            char c = ca[i-k+1];</w:t>
-      </w:r>
-    </w:p>
-    <w:p>
-      <w:r>
-        <w:t xml:space="preserve">            if (c == 'a' || c == 'e' || c == 'i' || c == 'o' || c == 'u') {</w:t>
-      </w:r>
-    </w:p>
-    <w:p>
-      <w:r>
-        <w:t xml:space="preserve">                vow--;</w:t>
-      </w:r>
-    </w:p>
-    <w:p>
-      <w:r>
-        <w:t xml:space="preserve">            }</w:t>
-      </w:r>
-    </w:p>
-    <w:p>
-      <w:r>
-        <w:lastRenderedPageBreak/>
-        <w:t xml:space="preserve">        }</w:t>
-      </w:r>
-    </w:p>
-    <w:p>
-      <w:r>
-        <w:t xml:space="preserve">        </w:t>
-      </w:r>
-    </w:p>
-    <w:p>
-      <w:r>
-        <w:t xml:space="preserve">        System.out.println(res);</w:t>
-      </w:r>
-    </w:p>
-    <w:p>
-      <w:r>
-        <w:t xml:space="preserve">        return;</w:t>
-      </w:r>
-    </w:p>
-    <w:p>
-      <w:r>
-        <w:t xml:space="preserve">    }</w:t>
-      </w:r>
-    </w:p>
-    <w:p>
-      <w:pPr>
-        <w:rPr>
-          <w:rFonts w:hint="eastAsia"/>
-        </w:rPr>
-      </w:pPr>
       <w:r>
         <w:t>}</w:t>
       </w:r>
@@ -721,17 +1712,56 @@
     </w:p>
     <w:p>
       <w:r>
-        <w:t>import java.util.Scanner;</w:t>
-      </w:r>
-    </w:p>
-    <w:p>
-      <w:r>
-        <w:t>import java.util.regex.Pattern;</w:t>
-      </w:r>
-    </w:p>
-    <w:p>
-      <w:r>
-        <w:t>import java.util.regex.Matcher;</w:t>
+        <w:t xml:space="preserve">import </w:t>
+      </w:r>
+      <w:proofErr w:type="spellStart"/>
+      <w:proofErr w:type="gramStart"/>
+      <w:r>
+        <w:t>java.util</w:t>
+      </w:r>
+      <w:proofErr w:type="gramEnd"/>
+      <w:r>
+        <w:t>.Scanner</w:t>
+      </w:r>
+      <w:proofErr w:type="spellEnd"/>
+      <w:r>
+        <w:t>;</w:t>
+      </w:r>
+    </w:p>
+    <w:p>
+      <w:r>
+        <w:t xml:space="preserve">import </w:t>
+      </w:r>
+      <w:proofErr w:type="spellStart"/>
+      <w:proofErr w:type="gramStart"/>
+      <w:r>
+        <w:t>java.util</w:t>
+      </w:r>
+      <w:proofErr w:type="gramEnd"/>
+      <w:r>
+        <w:t>.regex.Pattern</w:t>
+      </w:r>
+      <w:proofErr w:type="spellEnd"/>
+      <w:r>
+        <w:t>;</w:t>
+      </w:r>
+    </w:p>
+    <w:p>
+      <w:r>
+        <w:t xml:space="preserve">import </w:t>
+      </w:r>
+      <w:proofErr w:type="spellStart"/>
+      <w:proofErr w:type="gramStart"/>
+      <w:r>
+        <w:t>java.util</w:t>
+      </w:r>
+      <w:proofErr w:type="gramEnd"/>
+      <w:r>
+        <w:t>.regex.Matcher</w:t>
+      </w:r>
+      <w:proofErr w:type="spellEnd"/>
+      <w:r>
+        <w:t>;</w:t>
       </w:r>
     </w:p>
     <w:p/>
@@ -742,37 +1772,129 @@
     </w:p>
     <w:p>
       <w:r>
-        <w:t xml:space="preserve">    public static void main(String[] args) {</w:t>
-      </w:r>
-    </w:p>
-    <w:p>
-      <w:r>
-        <w:t xml:space="preserve">        Scanner in = new Scanner(System.in);  </w:t>
-      </w:r>
-    </w:p>
-    <w:p>
-      <w:r>
-        <w:t xml:space="preserve">        String ss = in.nextLine();</w:t>
-      </w:r>
-    </w:p>
-    <w:p>
-      <w:r>
-        <w:t xml:space="preserve">        // System.out.println(ss);</w:t>
-      </w:r>
-    </w:p>
-    <w:p>
-      <w:r>
-        <w:t xml:space="preserve">        Pattern pattern = Pattern.compile("s = \"(.*?)\", k = (\\d+)");</w:t>
-      </w:r>
-    </w:p>
-    <w:p>
-      <w:r>
-        <w:t xml:space="preserve">        Matcher matcher = pattern.matcher(ss);</w:t>
-      </w:r>
-    </w:p>
-    <w:p>
-      <w:r>
-        <w:t xml:space="preserve">        StringBuilder sb = new StringBuilder();</w:t>
+        <w:t xml:space="preserve">    public static void </w:t>
+      </w:r>
+      <w:proofErr w:type="gramStart"/>
+      <w:r>
+        <w:t>main(</w:t>
+      </w:r>
+      <w:proofErr w:type="gramEnd"/>
+      <w:r>
+        <w:t xml:space="preserve">String[] </w:t>
+      </w:r>
+      <w:proofErr w:type="spellStart"/>
+      <w:r>
+        <w:t>args</w:t>
+      </w:r>
+      <w:proofErr w:type="spellEnd"/>
+      <w:r>
+        <w:t>) {</w:t>
+      </w:r>
+    </w:p>
+    <w:p>
+      <w:r>
+        <w:t xml:space="preserve">        Scanner in = new </w:t>
+      </w:r>
+      <w:proofErr w:type="gramStart"/>
+      <w:r>
+        <w:t>Scanner(</w:t>
+      </w:r>
+      <w:proofErr w:type="gramEnd"/>
+      <w:r>
+        <w:t xml:space="preserve">System.in);  </w:t>
+      </w:r>
+    </w:p>
+    <w:p>
+      <w:r>
+        <w:t xml:space="preserve">        String ss = </w:t>
+      </w:r>
+      <w:proofErr w:type="spellStart"/>
+      <w:proofErr w:type="gramStart"/>
+      <w:r>
+        <w:t>in.nextLine</w:t>
+      </w:r>
+      <w:proofErr w:type="spellEnd"/>
+      <w:proofErr w:type="gramEnd"/>
+      <w:r>
+        <w:t>();</w:t>
+      </w:r>
+    </w:p>
+    <w:p>
+      <w:r>
+        <w:t xml:space="preserve">        // </w:t>
+      </w:r>
+      <w:proofErr w:type="spellStart"/>
+      <w:r>
+        <w:t>System.out.println</w:t>
+      </w:r>
+      <w:proofErr w:type="spellEnd"/>
+      <w:r>
+        <w:t>(ss);</w:t>
+      </w:r>
+    </w:p>
+    <w:p>
+      <w:r>
+        <w:t xml:space="preserve">        Pattern </w:t>
+      </w:r>
+      <w:proofErr w:type="spellStart"/>
+      <w:r>
+        <w:t>pattern</w:t>
+      </w:r>
+      <w:proofErr w:type="spellEnd"/>
+      <w:r>
+        <w:t xml:space="preserve"> = </w:t>
+      </w:r>
+      <w:proofErr w:type="spellStart"/>
+      <w:r>
+        <w:t>Pattern.compile</w:t>
+      </w:r>
+      <w:proofErr w:type="spellEnd"/>
+      <w:r>
+        <w:t>("s = \"</w:t>
+      </w:r>
+      <w:proofErr w:type="gramStart"/>
+      <w:r>
+        <w:t>(.*</w:t>
+      </w:r>
+      <w:proofErr w:type="gramEnd"/>
+      <w:r>
+        <w:t>?)\", k = (\\d+)");</w:t>
+      </w:r>
+    </w:p>
+    <w:p>
+      <w:r>
+        <w:t xml:space="preserve">        Matcher </w:t>
+      </w:r>
+      <w:proofErr w:type="spellStart"/>
+      <w:r>
+        <w:t>matcher</w:t>
+      </w:r>
+      <w:proofErr w:type="spellEnd"/>
+      <w:r>
+        <w:t xml:space="preserve"> = </w:t>
+      </w:r>
+      <w:proofErr w:type="spellStart"/>
+      <w:proofErr w:type="gramStart"/>
+      <w:r>
+        <w:t>pattern.matcher</w:t>
+      </w:r>
+      <w:proofErr w:type="spellEnd"/>
+      <w:proofErr w:type="gramEnd"/>
+      <w:r>
+        <w:t>(ss);</w:t>
+      </w:r>
+    </w:p>
+    <w:p>
+      <w:r>
+        <w:t xml:space="preserve">        StringBuilder sb = new </w:t>
+      </w:r>
+      <w:proofErr w:type="gramStart"/>
+      <w:r>
+        <w:t>StringBuilder(</w:t>
+      </w:r>
+      <w:proofErr w:type="gramEnd"/>
+      <w:r>
+        <w:t>);</w:t>
       </w:r>
     </w:p>
     <w:p>
@@ -782,27 +1904,89 @@
     </w:p>
     <w:p>
       <w:r>
-        <w:t xml:space="preserve">        if (matcher.find()) {</w:t>
-      </w:r>
-    </w:p>
-    <w:p>
-      <w:r>
-        <w:t xml:space="preserve">            sb.append(matcher.group(1));</w:t>
-      </w:r>
-    </w:p>
-    <w:p>
-      <w:r>
-        <w:t xml:space="preserve">            k = Integer.parseInt(matcher.group(2));</w:t>
-      </w:r>
-    </w:p>
-    <w:p>
-      <w:r>
-        <w:t xml:space="preserve">            // System.out.println(sb);</w:t>
-      </w:r>
-    </w:p>
-    <w:p>
-      <w:r>
-        <w:t xml:space="preserve">            // System.out.println(k);</w:t>
+        <w:t xml:space="preserve">        if (</w:t>
+      </w:r>
+      <w:proofErr w:type="spellStart"/>
+      <w:proofErr w:type="gramStart"/>
+      <w:r>
+        <w:t>matcher.find</w:t>
+      </w:r>
+      <w:proofErr w:type="spellEnd"/>
+      <w:proofErr w:type="gramEnd"/>
+      <w:r>
+        <w:t>()) {</w:t>
+      </w:r>
+    </w:p>
+    <w:p>
+      <w:r>
+        <w:t xml:space="preserve">            </w:t>
+      </w:r>
+      <w:proofErr w:type="spellStart"/>
+      <w:proofErr w:type="gramStart"/>
+      <w:r>
+        <w:t>sb.append</w:t>
+      </w:r>
+      <w:proofErr w:type="spellEnd"/>
+      <w:proofErr w:type="gramEnd"/>
+      <w:r>
+        <w:t>(</w:t>
+      </w:r>
+      <w:proofErr w:type="spellStart"/>
+      <w:r>
+        <w:t>matcher.group</w:t>
+      </w:r>
+      <w:proofErr w:type="spellEnd"/>
+      <w:r>
+        <w:t>(1));</w:t>
+      </w:r>
+    </w:p>
+    <w:p>
+      <w:r>
+        <w:t xml:space="preserve">            k = </w:t>
+      </w:r>
+      <w:proofErr w:type="spellStart"/>
+      <w:r>
+        <w:t>Integer.parseInt</w:t>
+      </w:r>
+      <w:proofErr w:type="spellEnd"/>
+      <w:r>
+        <w:t>(</w:t>
+      </w:r>
+      <w:proofErr w:type="spellStart"/>
+      <w:proofErr w:type="gramStart"/>
+      <w:r>
+        <w:t>matcher.group</w:t>
+      </w:r>
+      <w:proofErr w:type="spellEnd"/>
+      <w:proofErr w:type="gramEnd"/>
+      <w:r>
+        <w:t>(2));</w:t>
+      </w:r>
+    </w:p>
+    <w:p>
+      <w:r>
+        <w:t xml:space="preserve">            // </w:t>
+      </w:r>
+      <w:proofErr w:type="spellStart"/>
+      <w:r>
+        <w:t>System.out.println</w:t>
+      </w:r>
+      <w:proofErr w:type="spellEnd"/>
+      <w:r>
+        <w:t>(sb);</w:t>
+      </w:r>
+    </w:p>
+    <w:p>
+      <w:r>
+        <w:t xml:space="preserve">            // </w:t>
+      </w:r>
+      <w:proofErr w:type="spellStart"/>
+      <w:r>
+        <w:t>System.out.println</w:t>
+      </w:r>
+      <w:proofErr w:type="spellEnd"/>
+      <w:r>
+        <w:t>(k);</w:t>
       </w:r>
     </w:p>
     <w:p>
@@ -813,7 +1997,31 @@
     <w:p/>
     <w:p>
       <w:r>
-        <w:t xml:space="preserve">        char[] ca = sb.toString().toCharArray();</w:t>
+        <w:t xml:space="preserve">        </w:t>
+      </w:r>
+      <w:proofErr w:type="gramStart"/>
+      <w:r>
+        <w:t>char[</w:t>
+      </w:r>
+      <w:proofErr w:type="gramEnd"/>
+      <w:r>
+        <w:t xml:space="preserve">] ca = </w:t>
+      </w:r>
+      <w:proofErr w:type="spellStart"/>
+      <w:r>
+        <w:t>sb.toString</w:t>
+      </w:r>
+      <w:proofErr w:type="spellEnd"/>
+      <w:r>
+        <w:t>().</w:t>
+      </w:r>
+      <w:proofErr w:type="spellStart"/>
+      <w:r>
+        <w:t>toCharArray</w:t>
+      </w:r>
+      <w:proofErr w:type="spellEnd"/>
+      <w:r>
+        <w:t>();</w:t>
       </w:r>
     </w:p>
     <w:p>
@@ -828,12 +2036,94 @@
     </w:p>
     <w:p>
       <w:r>
-        <w:t xml:space="preserve">        for (int i = 0; i &lt; ca.length; i++) {</w:t>
-      </w:r>
-    </w:p>
-    <w:p>
-      <w:r>
-        <w:t xml:space="preserve">            if (ca[i] == 'a' || ca[i] == 'e' || ca[i] == 'i' || ca[i] == 'o' || ca[i] == 'u') {</w:t>
+        <w:t xml:space="preserve">        for (int </w:t>
+      </w:r>
+      <w:proofErr w:type="spellStart"/>
+      <w:r>
+        <w:t>i</w:t>
+      </w:r>
+      <w:proofErr w:type="spellEnd"/>
+      <w:r>
+        <w:t xml:space="preserve"> = 0; </w:t>
+      </w:r>
+      <w:proofErr w:type="spellStart"/>
+      <w:r>
+        <w:t>i</w:t>
+      </w:r>
+      <w:proofErr w:type="spellEnd"/>
+      <w:r>
+        <w:t xml:space="preserve"> &lt; </w:t>
+      </w:r>
+      <w:proofErr w:type="spellStart"/>
+      <w:proofErr w:type="gramStart"/>
+      <w:r>
+        <w:t>ca.length</w:t>
+      </w:r>
+      <w:proofErr w:type="spellEnd"/>
+      <w:proofErr w:type="gramEnd"/>
+      <w:r>
+        <w:t xml:space="preserve">; </w:t>
+      </w:r>
+      <w:proofErr w:type="spellStart"/>
+      <w:r>
+        <w:t>i</w:t>
+      </w:r>
+      <w:proofErr w:type="spellEnd"/>
+      <w:r>
+        <w:t>++) {</w:t>
+      </w:r>
+    </w:p>
+    <w:p>
+      <w:r>
+        <w:t xml:space="preserve">            if (ca[</w:t>
+      </w:r>
+      <w:proofErr w:type="spellStart"/>
+      <w:r>
+        <w:t>i</w:t>
+      </w:r>
+      <w:proofErr w:type="spellEnd"/>
+      <w:r>
+        <w:t>] == 'a' || ca[</w:t>
+      </w:r>
+      <w:proofErr w:type="spellStart"/>
+      <w:r>
+        <w:t>i</w:t>
+      </w:r>
+      <w:proofErr w:type="spellEnd"/>
+      <w:r>
+        <w:t>] == 'e' || ca[</w:t>
+      </w:r>
+      <w:proofErr w:type="spellStart"/>
+      <w:r>
+        <w:t>i</w:t>
+      </w:r>
+      <w:proofErr w:type="spellEnd"/>
+      <w:r>
+        <w:t>] == '</w:t>
+      </w:r>
+      <w:proofErr w:type="spellStart"/>
+      <w:r>
+        <w:t>i</w:t>
+      </w:r>
+      <w:proofErr w:type="spellEnd"/>
+      <w:r>
+        <w:t>' || ca[</w:t>
+      </w:r>
+      <w:proofErr w:type="spellStart"/>
+      <w:r>
+        <w:t>i</w:t>
+      </w:r>
+      <w:proofErr w:type="spellEnd"/>
+      <w:r>
+        <w:t>] == 'o' || ca[</w:t>
+      </w:r>
+      <w:proofErr w:type="spellStart"/>
+      <w:r>
+        <w:t>i</w:t>
+      </w:r>
+      <w:proofErr w:type="spellEnd"/>
+      <w:r>
+        <w:t>] == 'u') {</w:t>
       </w:r>
     </w:p>
     <w:p>
@@ -848,7 +2138,15 @@
     </w:p>
     <w:p>
       <w:r>
-        <w:t xml:space="preserve">            if (i &lt; k-1) {</w:t>
+        <w:t xml:space="preserve">            if (</w:t>
+      </w:r>
+      <w:proofErr w:type="spellStart"/>
+      <w:r>
+        <w:t>i</w:t>
+      </w:r>
+      <w:proofErr w:type="spellEnd"/>
+      <w:r>
+        <w:t xml:space="preserve"> &lt; k-1) {</w:t>
       </w:r>
     </w:p>
     <w:p>
@@ -863,7 +2161,20 @@
     </w:p>
     <w:p>
       <w:r>
-        <w:t xml:space="preserve">            res = Math.max(res, vow);</w:t>
+        <w:t xml:space="preserve">            res = </w:t>
+      </w:r>
+      <w:proofErr w:type="spellStart"/>
+      <w:proofErr w:type="gramStart"/>
+      <w:r>
+        <w:t>Math.max</w:t>
+      </w:r>
+      <w:proofErr w:type="spellEnd"/>
+      <w:r>
+        <w:t>(</w:t>
+      </w:r>
+      <w:proofErr w:type="gramEnd"/>
+      <w:r>
+        <w:t>res, vow);</w:t>
       </w:r>
     </w:p>
     <w:p>
@@ -873,7 +2184,15 @@
     </w:p>
     <w:p>
       <w:r>
-        <w:t xml:space="preserve">            if (c == 'a' || c == 'e' || c == 'i' || c == 'o' || c == 'u') {</w:t>
+        <w:t xml:space="preserve">            if (c == 'a' || c == 'e' || c == '</w:t>
+      </w:r>
+      <w:proofErr w:type="spellStart"/>
+      <w:r>
+        <w:t>i</w:t>
+      </w:r>
+      <w:proofErr w:type="spellEnd"/>
+      <w:r>
+        <w:t>' || c == 'o' || c == 'u') {</w:t>
       </w:r>
     </w:p>
     <w:p>
@@ -888,18 +2207,26 @@
     </w:p>
     <w:p>
       <w:r>
+        <w:lastRenderedPageBreak/>
         <w:t xml:space="preserve">        }</w:t>
       </w:r>
     </w:p>
     <w:p>
       <w:r>
-        <w:lastRenderedPageBreak/>
         <w:t xml:space="preserve">        </w:t>
       </w:r>
     </w:p>
     <w:p>
       <w:r>
-        <w:t xml:space="preserve">        System.out.println(res);</w:t>
+        <w:t xml:space="preserve">        </w:t>
+      </w:r>
+      <w:proofErr w:type="spellStart"/>
+      <w:r>
+        <w:t>System.out.println</w:t>
+      </w:r>
+      <w:proofErr w:type="spellEnd"/>
+      <w:r>
+        <w:t>(res);</w:t>
       </w:r>
     </w:p>
     <w:p>
@@ -913,11 +2240,6 @@
       </w:r>
     </w:p>
     <w:p>
-      <w:pPr>
-        <w:rPr>
-          <w:rFonts w:hint="eastAsia"/>
-        </w:rPr>
-      </w:pPr>
       <w:r>
         <w:t>}</w:t>
       </w:r>
@@ -954,12 +2276,14 @@
         <w:lastRenderedPageBreak/>
         <w:t xml:space="preserve">2025.03.15 </w:t>
       </w:r>
+      <w:proofErr w:type="gramStart"/>
       <w:r>
         <w:rPr>
           <w:rFonts w:hint="eastAsia"/>
         </w:rPr>
         <w:t>美团</w:t>
       </w:r>
+      <w:proofErr w:type="gramEnd"/>
       <w:r>
         <w:rPr>
           <w:rFonts w:hint="eastAsia"/>
@@ -988,9 +2312,6 @@
     <w:p>
       <w:pPr>
         <w:pStyle w:val="21"/>
-        <w:rPr>
-          <w:rFonts w:hint="eastAsia"/>
-        </w:rPr>
       </w:pPr>
       <w:r>
         <w:rPr>
@@ -1003,24 +2324,32 @@
       <w:pPr>
         <w:widowControl/>
         <w:spacing w:after="160" w:line="278" w:lineRule="auto"/>
-        <w:rPr>
-          <w:rFonts w:hint="eastAsia"/>
-        </w:rPr>
       </w:pPr>
       <w:r>
         <w:rPr>
           <w:rFonts w:hint="eastAsia"/>
         </w:rPr>
-        <w:t>模板模式、组合模式、装饰器模式、原型模式哪个是行为型</w:t>
+        <w:t>模板模式、组合模式、</w:t>
+      </w:r>
+      <w:proofErr w:type="gramStart"/>
+      <w:r>
+        <w:rPr>
+          <w:rFonts w:hint="eastAsia"/>
+        </w:rPr>
+        <w:t>装饰器</w:t>
+      </w:r>
+      <w:proofErr w:type="gramEnd"/>
+      <w:r>
+        <w:rPr>
+          <w:rFonts w:hint="eastAsia"/>
+        </w:rPr>
+        <w:t>模式、原型模式哪个是行为型</w:t>
       </w:r>
     </w:p>
     <w:p>
       <w:pPr>
         <w:widowControl/>
         <w:spacing w:after="160" w:line="278" w:lineRule="auto"/>
-        <w:rPr>
-          <w:rFonts w:hint="eastAsia"/>
-        </w:rPr>
       </w:pPr>
       <w:r>
         <w:rPr>
@@ -1033,9 +2362,6 @@
       <w:pPr>
         <w:widowControl/>
         <w:spacing w:after="160" w:line="278" w:lineRule="auto"/>
-        <w:rPr>
-          <w:rFonts w:hint="eastAsia"/>
-        </w:rPr>
       </w:pPr>
       <w:r>
         <w:rPr>
@@ -1066,9 +2392,6 @@
       <w:pPr>
         <w:widowControl/>
         <w:spacing w:after="160" w:line="278" w:lineRule="auto"/>
-        <w:rPr>
-          <w:rFonts w:hint="eastAsia"/>
-        </w:rPr>
       </w:pPr>
       <w:r>
         <w:rPr>
@@ -1099,9 +2422,6 @@
       <w:pPr>
         <w:widowControl/>
         <w:spacing w:after="160" w:line="278" w:lineRule="auto"/>
-        <w:rPr>
-          <w:rFonts w:hint="eastAsia"/>
-        </w:rPr>
       </w:pPr>
       <w:r>
         <w:rPr>
@@ -1113,7 +2433,49 @@
         <w:rPr>
           <w:rFonts w:hint="eastAsia"/>
         </w:rPr>
-        <w:t>四个字符任意方式进栈，任意方式出栈得到字符串，由多少种入栈排列得到</w:t>
+        <w:t>四个字符任意方式进</w:t>
+      </w:r>
+      <w:proofErr w:type="gramStart"/>
+      <w:r>
+        <w:rPr>
+          <w:rFonts w:hint="eastAsia"/>
+        </w:rPr>
+        <w:t>栈</w:t>
+      </w:r>
+      <w:proofErr w:type="gramEnd"/>
+      <w:r>
+        <w:rPr>
+          <w:rFonts w:hint="eastAsia"/>
+        </w:rPr>
+        <w:t>，任意方式出</w:t>
+      </w:r>
+      <w:proofErr w:type="gramStart"/>
+      <w:r>
+        <w:rPr>
+          <w:rFonts w:hint="eastAsia"/>
+        </w:rPr>
+        <w:t>栈</w:t>
+      </w:r>
+      <w:proofErr w:type="gramEnd"/>
+      <w:r>
+        <w:rPr>
+          <w:rFonts w:hint="eastAsia"/>
+        </w:rPr>
+        <w:t>得到字符串，由多少种入</w:t>
+      </w:r>
+      <w:proofErr w:type="gramStart"/>
+      <w:r>
+        <w:rPr>
+          <w:rFonts w:hint="eastAsia"/>
+        </w:rPr>
+        <w:t>栈</w:t>
+      </w:r>
+      <w:proofErr w:type="gramEnd"/>
+      <w:r>
+        <w:rPr>
+          <w:rFonts w:hint="eastAsia"/>
+        </w:rPr>
+        <w:t>排列得到</w:t>
       </w:r>
       <w:r>
         <w:rPr>
@@ -1132,9 +2494,6 @@
       <w:pPr>
         <w:widowControl/>
         <w:spacing w:after="160" w:line="278" w:lineRule="auto"/>
-        <w:rPr>
-          <w:rFonts w:hint="eastAsia"/>
-        </w:rPr>
       </w:pPr>
       <w:r>
         <w:rPr>
@@ -1159,9 +2518,6 @@
       <w:pPr>
         <w:widowControl/>
         <w:spacing w:after="160" w:line="278" w:lineRule="auto"/>
-        <w:rPr>
-          <w:rFonts w:hint="eastAsia"/>
-        </w:rPr>
       </w:pPr>
       <w:r>
         <w:rPr>
@@ -1193,12 +2549,14 @@
         </w:rPr>
         <w:t>（</w:t>
       </w:r>
+      <w:proofErr w:type="spellStart"/>
       <w:r>
         <w:rPr>
           <w:rFonts w:hint="eastAsia"/>
         </w:rPr>
         <w:t>a,b</w:t>
       </w:r>
+      <w:proofErr w:type="spellEnd"/>
       <w:r>
         <w:rPr>
           <w:rFonts w:hint="eastAsia"/>
@@ -1234,9 +2592,6 @@
       <w:pPr>
         <w:widowControl/>
         <w:spacing w:after="160" w:line="278" w:lineRule="auto"/>
-        <w:rPr>
-          <w:rFonts w:hint="eastAsia"/>
-        </w:rPr>
       </w:pPr>
       <w:r>
         <w:rPr>
@@ -1249,9 +2604,6 @@
       <w:pPr>
         <w:widowControl/>
         <w:spacing w:after="160" w:line="278" w:lineRule="auto"/>
-        <w:rPr>
-          <w:rFonts w:hint="eastAsia"/>
-        </w:rPr>
       </w:pPr>
       <w:r>
         <w:rPr>
@@ -1263,9 +2615,6 @@
     <w:p>
       <w:pPr>
         <w:pStyle w:val="21"/>
-        <w:rPr>
-          <w:rFonts w:hint="eastAsia"/>
-        </w:rPr>
       </w:pPr>
       <w:r>
         <w:rPr>
@@ -1278,9 +2627,6 @@
       <w:pPr>
         <w:widowControl/>
         <w:spacing w:after="160" w:line="278" w:lineRule="auto"/>
-        <w:rPr>
-          <w:rFonts w:hint="eastAsia"/>
-        </w:rPr>
       </w:pPr>
       <w:r>
         <w:rPr>
@@ -1305,9 +2651,6 @@
       <w:pPr>
         <w:widowControl/>
         <w:spacing w:after="160" w:line="278" w:lineRule="auto"/>
-        <w:rPr>
-          <w:rFonts w:hint="eastAsia"/>
-        </w:rPr>
       </w:pPr>
       <w:r>
         <w:rPr>
@@ -1321,12 +2664,14 @@
         </w:rPr>
         <w:t>、</w:t>
       </w:r>
+      <w:proofErr w:type="spellStart"/>
       <w:r>
         <w:rPr>
           <w:rFonts w:hint="eastAsia"/>
         </w:rPr>
         <w:t>i</w:t>
       </w:r>
+      <w:proofErr w:type="spellEnd"/>
       <w:r>
         <w:rPr>
           <w:rFonts w:hint="eastAsia"/>
@@ -1357,12 +2702,14 @@
         </w:rPr>
         <w:t>，排列组合，如果</w:t>
       </w:r>
+      <w:proofErr w:type="spellStart"/>
       <w:r>
         <w:rPr>
           <w:rFonts w:hint="eastAsia"/>
         </w:rPr>
         <w:t>i</w:t>
       </w:r>
+      <w:proofErr w:type="spellEnd"/>
       <w:r>
         <w:rPr>
           <w:rFonts w:hint="eastAsia"/>
@@ -1398,9 +2745,6 @@
       <w:pPr>
         <w:widowControl/>
         <w:spacing w:after="160" w:line="278" w:lineRule="auto"/>
-        <w:rPr>
-          <w:rFonts w:hint="eastAsia"/>
-        </w:rPr>
       </w:pPr>
       <w:r>
         <w:rPr>
@@ -1439,9 +2783,6 @@
       <w:pPr>
         <w:pStyle w:val="11"/>
         <w:spacing w:before="156" w:after="156"/>
-        <w:rPr>
-          <w:rFonts w:hint="eastAsia"/>
-        </w:rPr>
       </w:pPr>
       <w:r>
         <w:rPr>
@@ -1472,521 +2813,12 @@
     <w:p>
       <w:pPr>
         <w:pStyle w:val="21"/>
-        <w:rPr>
-          <w:rFonts w:hint="eastAsia"/>
-        </w:rPr>
       </w:pPr>
       <w:r>
         <w:rPr>
           <w:rFonts w:hint="eastAsia"/>
         </w:rPr>
         <w:t>选择</w:t>
-      </w:r>
-    </w:p>
-    <w:p>
-      <w:pPr>
-        <w:widowControl/>
-        <w:spacing w:after="160" w:line="278" w:lineRule="auto"/>
-        <w:rPr>
-          <w:rFonts w:hint="eastAsia"/>
-        </w:rPr>
-      </w:pPr>
-      <w:r>
-        <w:rPr>
-          <w:rFonts w:hint="eastAsia"/>
-        </w:rPr>
-        <w:t>try</w:t>
-      </w:r>
-      <w:r>
-        <w:rPr>
-          <w:rFonts w:hint="eastAsia"/>
-        </w:rPr>
-        <w:t>后面必须跟</w:t>
-      </w:r>
-      <w:r>
-        <w:rPr>
-          <w:rFonts w:hint="eastAsia"/>
-        </w:rPr>
-        <w:t>catch</w:t>
-      </w:r>
-      <w:r>
-        <w:rPr>
-          <w:rFonts w:hint="eastAsia"/>
-        </w:rPr>
-        <w:t>快，</w:t>
-      </w:r>
-      <w:r>
-        <w:rPr>
-          <w:rFonts w:hint="eastAsia"/>
-        </w:rPr>
-        <w:t>finally</w:t>
-      </w:r>
-      <w:r>
-        <w:rPr>
-          <w:rFonts w:hint="eastAsia"/>
-        </w:rPr>
-        <w:t>可以没有，对吗</w:t>
-      </w:r>
-    </w:p>
-    <w:p>
-      <w:pPr>
-        <w:widowControl/>
-        <w:spacing w:after="160" w:line="278" w:lineRule="auto"/>
-        <w:rPr>
-          <w:rFonts w:hint="eastAsia"/>
-        </w:rPr>
-      </w:pPr>
-      <w:r>
-        <w:rPr>
-          <w:rFonts w:hint="eastAsia"/>
-        </w:rPr>
-        <w:t>53842</w:t>
-      </w:r>
-      <w:r>
-        <w:rPr>
-          <w:rFonts w:hint="eastAsia"/>
-        </w:rPr>
-        <w:t>，用冒泡排序，两次完整遍历后是什么样</w:t>
-      </w:r>
-    </w:p>
-    <w:p>
-      <w:pPr>
-        <w:widowControl/>
-        <w:spacing w:after="160" w:line="278" w:lineRule="auto"/>
-        <w:rPr>
-          <w:rFonts w:hint="eastAsia"/>
-        </w:rPr>
-      </w:pPr>
-      <w:r>
-        <w:rPr>
-          <w:rFonts w:hint="eastAsia"/>
-        </w:rPr>
-        <w:t>数据表</w:t>
-      </w:r>
-      <w:r>
-        <w:rPr>
-          <w:rFonts w:hint="eastAsia"/>
-        </w:rPr>
-        <w:t>1</w:t>
-      </w:r>
-      <w:r>
-        <w:rPr>
-          <w:rFonts w:hint="eastAsia"/>
-        </w:rPr>
-        <w:t>有</w:t>
-      </w:r>
-      <w:r>
-        <w:rPr>
-          <w:rFonts w:hint="eastAsia"/>
-        </w:rPr>
-        <w:t>abbc</w:t>
-      </w:r>
-      <w:r>
-        <w:rPr>
-          <w:rFonts w:hint="eastAsia"/>
-        </w:rPr>
-        <w:t>，数据表</w:t>
-      </w:r>
-      <w:r>
-        <w:rPr>
-          <w:rFonts w:hint="eastAsia"/>
-        </w:rPr>
-        <w:t>2</w:t>
-      </w:r>
-      <w:r>
-        <w:rPr>
-          <w:rFonts w:hint="eastAsia"/>
-        </w:rPr>
-        <w:t>有</w:t>
-      </w:r>
-      <w:r>
-        <w:rPr>
-          <w:rFonts w:hint="eastAsia"/>
-        </w:rPr>
-        <w:t>aaabbcd</w:t>
-      </w:r>
-      <w:r>
-        <w:rPr>
-          <w:rFonts w:hint="eastAsia"/>
-        </w:rPr>
-        <w:t>，那么</w:t>
-      </w:r>
-      <w:r>
-        <w:rPr>
-          <w:rFonts w:hint="eastAsia"/>
-        </w:rPr>
-        <w:t>select*from1 2 where1.x==2</w:t>
-      </w:r>
-      <w:r>
-        <w:rPr>
-          <w:rFonts w:hint="eastAsia"/>
-        </w:rPr>
-        <w:t>。</w:t>
-      </w:r>
-      <w:r>
-        <w:rPr>
-          <w:rFonts w:hint="eastAsia"/>
-        </w:rPr>
-        <w:t>x</w:t>
-      </w:r>
-      <w:r>
-        <w:rPr>
-          <w:rFonts w:hint="eastAsia"/>
-        </w:rPr>
-        <w:t>返回结果是什么</w:t>
-      </w:r>
-    </w:p>
-    <w:p>
-      <w:pPr>
-        <w:widowControl/>
-        <w:spacing w:after="160" w:line="278" w:lineRule="auto"/>
-        <w:rPr>
-          <w:rFonts w:hint="eastAsia"/>
-        </w:rPr>
-      </w:pPr>
-      <w:r>
-        <w:rPr>
-          <w:rFonts w:hint="eastAsia"/>
-        </w:rPr>
-        <w:t>HTTP</w:t>
-      </w:r>
-      <w:r>
-        <w:rPr>
-          <w:rFonts w:hint="eastAsia"/>
-        </w:rPr>
-        <w:t>缓存作用是减少流量还是增加带宽</w:t>
-      </w:r>
-    </w:p>
-    <w:p>
-      <w:pPr>
-        <w:widowControl/>
-        <w:spacing w:after="160" w:line="278" w:lineRule="auto"/>
-        <w:rPr>
-          <w:rFonts w:hint="eastAsia"/>
-        </w:rPr>
-      </w:pPr>
-      <w:r>
-        <w:rPr>
-          <w:rFonts w:hint="eastAsia"/>
-        </w:rPr>
-        <w:t>深度为</w:t>
-      </w:r>
-      <w:r>
-        <w:rPr>
-          <w:rFonts w:hint="eastAsia"/>
-        </w:rPr>
-        <w:t>3</w:t>
-      </w:r>
-      <w:r>
-        <w:rPr>
-          <w:rFonts w:hint="eastAsia"/>
-        </w:rPr>
-        <w:t>的完全二叉树节点最少多少</w:t>
-      </w:r>
-    </w:p>
-    <w:p>
-      <w:pPr>
-        <w:widowControl/>
-        <w:spacing w:after="160" w:line="278" w:lineRule="auto"/>
-        <w:rPr>
-          <w:rFonts w:hint="eastAsia"/>
-        </w:rPr>
-      </w:pPr>
-      <w:r>
-        <w:rPr>
-          <w:rFonts w:hint="eastAsia"/>
-        </w:rPr>
-        <w:t>linux</w:t>
-      </w:r>
-      <w:r>
-        <w:rPr>
-          <w:rFonts w:hint="eastAsia"/>
-        </w:rPr>
-        <w:t>通配符解释</w:t>
-      </w:r>
-      <w:r>
-        <w:rPr>
-          <w:rFonts w:hint="eastAsia"/>
-        </w:rPr>
-        <w:t>? * [] {}</w:t>
-      </w:r>
-    </w:p>
-    <w:p>
-      <w:pPr>
-        <w:widowControl/>
-        <w:spacing w:after="160" w:line="278" w:lineRule="auto"/>
-        <w:rPr>
-          <w:rFonts w:hint="eastAsia"/>
-        </w:rPr>
-      </w:pPr>
-      <w:r>
-        <w:rPr>
-          <w:rFonts w:hint="eastAsia"/>
-        </w:rPr>
-        <w:t>列出将</w:t>
-      </w:r>
-      <w:r>
-        <w:rPr>
-          <w:rFonts w:hint="eastAsia"/>
-        </w:rPr>
-        <w:t>-r--r--r--</w:t>
-      </w:r>
-      <w:r>
-        <w:rPr>
-          <w:rFonts w:hint="eastAsia"/>
-        </w:rPr>
-        <w:t>权限改为</w:t>
-      </w:r>
-      <w:r>
-        <w:rPr>
-          <w:rFonts w:hint="eastAsia"/>
-        </w:rPr>
-        <w:t>631</w:t>
-      </w:r>
-      <w:r>
-        <w:rPr>
-          <w:rFonts w:hint="eastAsia"/>
-        </w:rPr>
-        <w:t>的所有方法</w:t>
-      </w:r>
-    </w:p>
-    <w:p>
-      <w:pPr>
-        <w:widowControl/>
-        <w:spacing w:after="160" w:line="278" w:lineRule="auto"/>
-        <w:rPr>
-          <w:rFonts w:hint="eastAsia"/>
-        </w:rPr>
-      </w:pPr>
-      <w:r>
-        <w:rPr>
-          <w:rFonts w:hint="eastAsia"/>
-        </w:rPr>
-        <w:t>15</w:t>
-      </w:r>
-      <w:r>
-        <w:rPr>
-          <w:rFonts w:hint="eastAsia"/>
-        </w:rPr>
-        <w:t>，</w:t>
-      </w:r>
-      <w:r>
-        <w:rPr>
-          <w:rFonts w:hint="eastAsia"/>
-        </w:rPr>
-        <w:t>9</w:t>
-      </w:r>
-      <w:r>
-        <w:rPr>
-          <w:rFonts w:hint="eastAsia"/>
-        </w:rPr>
-        <w:t>，</w:t>
-      </w:r>
-      <w:r>
-        <w:rPr>
-          <w:rFonts w:hint="eastAsia"/>
-        </w:rPr>
-        <w:t>7</w:t>
-      </w:r>
-      <w:r>
-        <w:rPr>
-          <w:rFonts w:hint="eastAsia"/>
-        </w:rPr>
-        <w:t>，</w:t>
-      </w:r>
-      <w:r>
-        <w:rPr>
-          <w:rFonts w:hint="eastAsia"/>
-        </w:rPr>
-        <w:t>23</w:t>
-      </w:r>
-      <w:r>
-        <w:rPr>
-          <w:rFonts w:hint="eastAsia"/>
-        </w:rPr>
-        <w:t>，</w:t>
-      </w:r>
-      <w:r>
-        <w:rPr>
-          <w:rFonts w:hint="eastAsia"/>
-        </w:rPr>
-        <w:t>45</w:t>
-      </w:r>
-      <w:r>
-        <w:rPr>
-          <w:rFonts w:hint="eastAsia"/>
-        </w:rPr>
-        <w:t>，</w:t>
-      </w:r>
-      <w:r>
-        <w:rPr>
-          <w:rFonts w:hint="eastAsia"/>
-        </w:rPr>
-        <w:t>8</w:t>
-      </w:r>
-      <w:r>
-        <w:rPr>
-          <w:rFonts w:hint="eastAsia"/>
-        </w:rPr>
-        <w:t>，</w:t>
-      </w:r>
-      <w:r>
-        <w:rPr>
-          <w:rFonts w:hint="eastAsia"/>
-        </w:rPr>
-        <w:t>67</w:t>
-      </w:r>
-      <w:r>
-        <w:rPr>
-          <w:rFonts w:hint="eastAsia"/>
-        </w:rPr>
-        <w:t>，</w:t>
-      </w:r>
-      <w:r>
-        <w:rPr>
-          <w:rFonts w:hint="eastAsia"/>
-        </w:rPr>
-        <w:t>93</w:t>
-      </w:r>
-      <w:r>
-        <w:rPr>
-          <w:rFonts w:hint="eastAsia"/>
-        </w:rPr>
-        <w:t>，</w:t>
-      </w:r>
-      <w:r>
-        <w:rPr>
-          <w:rFonts w:hint="eastAsia"/>
-        </w:rPr>
-        <w:t>3</w:t>
-      </w:r>
-      <w:r>
-        <w:rPr>
-          <w:rFonts w:hint="eastAsia"/>
-        </w:rPr>
-        <w:t>快速排序，以第一个记录为基准，从小到大第一次划分结果</w:t>
-      </w:r>
-      <w:r>
-        <w:rPr>
-          <w:rFonts w:hint="eastAsia"/>
-        </w:rPr>
-        <w:t>.3.9.7.8.15.23.45.93.67</w:t>
-      </w:r>
-      <w:r>
-        <w:rPr>
-          <w:rFonts w:hint="eastAsia"/>
-        </w:rPr>
-        <w:t>还是</w:t>
-      </w:r>
-      <w:r>
-        <w:rPr>
-          <w:rFonts w:hint="eastAsia"/>
-        </w:rPr>
-        <w:t>3.9.7.8.15.45.67.93.23</w:t>
-      </w:r>
-      <w:r>
-        <w:rPr>
-          <w:rFonts w:hint="eastAsia"/>
-        </w:rPr>
-        <w:t>？</w:t>
-      </w:r>
-    </w:p>
-    <w:p>
-      <w:pPr>
-        <w:widowControl/>
-        <w:spacing w:after="160" w:line="278" w:lineRule="auto"/>
-        <w:rPr>
-          <w:rFonts w:hint="eastAsia"/>
-        </w:rPr>
-      </w:pPr>
-      <w:r>
-        <w:rPr>
-          <w:rFonts w:hint="eastAsia"/>
-        </w:rPr>
-        <w:t>范式级别越高，数据库性能越好</w:t>
-      </w:r>
-    </w:p>
-    <w:p>
-      <w:pPr>
-        <w:widowControl/>
-        <w:spacing w:after="160" w:line="278" w:lineRule="auto"/>
-        <w:rPr>
-          <w:rFonts w:hint="eastAsia"/>
-        </w:rPr>
-      </w:pPr>
-      <w:r>
-        <w:rPr>
-          <w:rFonts w:hint="eastAsia"/>
-        </w:rPr>
-        <w:t>53842</w:t>
-      </w:r>
-      <w:r>
-        <w:rPr>
-          <w:rFonts w:hint="eastAsia"/>
-        </w:rPr>
-        <w:t>冒泡</w:t>
-      </w:r>
-    </w:p>
-    <w:p>
-      <w:pPr>
-        <w:pStyle w:val="21"/>
-        <w:rPr>
-          <w:rFonts w:hint="eastAsia"/>
-        </w:rPr>
-      </w:pPr>
-      <w:r>
-        <w:rPr>
-          <w:rFonts w:hint="eastAsia"/>
-        </w:rPr>
-        <w:t>编程</w:t>
-      </w:r>
-    </w:p>
-    <w:p>
-      <w:pPr>
-        <w:widowControl/>
-        <w:spacing w:after="160" w:line="278" w:lineRule="auto"/>
-        <w:rPr>
-          <w:rFonts w:hint="eastAsia"/>
-        </w:rPr>
-      </w:pPr>
-      <w:r>
-        <w:rPr>
-          <w:rFonts w:hint="eastAsia"/>
-        </w:rPr>
-        <w:t>1</w:t>
-      </w:r>
-      <w:r>
-        <w:rPr>
-          <w:rFonts w:hint="eastAsia"/>
-        </w:rPr>
-        <w:t>、签到题</w:t>
-      </w:r>
-    </w:p>
-    <w:p>
-      <w:pPr>
-        <w:widowControl/>
-        <w:spacing w:after="160" w:line="278" w:lineRule="auto"/>
-        <w:rPr>
-          <w:rFonts w:hint="eastAsia"/>
-        </w:rPr>
-      </w:pPr>
-      <w:r>
-        <w:rPr>
-          <w:rFonts w:hint="eastAsia"/>
-        </w:rPr>
-        <w:t>2</w:t>
-      </w:r>
-      <w:r>
-        <w:rPr>
-          <w:rFonts w:hint="eastAsia"/>
-        </w:rPr>
-        <w:t>、</w:t>
-      </w:r>
-      <w:r>
-        <w:rPr>
-          <w:rFonts w:hint="eastAsia"/>
-        </w:rPr>
-        <w:t>MEX</w:t>
       </w:r>
     </w:p>
     <w:p>
@@ -1998,12 +2830,513 @@
         <w:rPr>
           <w:rFonts w:hint="eastAsia"/>
         </w:rPr>
+        <w:t>try</w:t>
+      </w:r>
+      <w:r>
+        <w:rPr>
+          <w:rFonts w:hint="eastAsia"/>
+        </w:rPr>
+        <w:t>后面必须跟</w:t>
+      </w:r>
+      <w:r>
+        <w:rPr>
+          <w:rFonts w:hint="eastAsia"/>
+        </w:rPr>
+        <w:t>catch</w:t>
+      </w:r>
+      <w:r>
+        <w:rPr>
+          <w:rFonts w:hint="eastAsia"/>
+        </w:rPr>
+        <w:t>快，</w:t>
+      </w:r>
+      <w:r>
+        <w:rPr>
+          <w:rFonts w:hint="eastAsia"/>
+        </w:rPr>
+        <w:t>finally</w:t>
+      </w:r>
+      <w:r>
+        <w:rPr>
+          <w:rFonts w:hint="eastAsia"/>
+        </w:rPr>
+        <w:t>可以没有，对吗</w:t>
+      </w:r>
+    </w:p>
+    <w:p>
+      <w:pPr>
+        <w:widowControl/>
+        <w:spacing w:after="160" w:line="278" w:lineRule="auto"/>
+      </w:pPr>
+      <w:r>
+        <w:rPr>
+          <w:rFonts w:hint="eastAsia"/>
+        </w:rPr>
+        <w:t>53842</w:t>
+      </w:r>
+      <w:r>
+        <w:rPr>
+          <w:rFonts w:hint="eastAsia"/>
+        </w:rPr>
+        <w:t>，用冒泡排序，两次完整遍历后是什么样</w:t>
+      </w:r>
+    </w:p>
+    <w:p>
+      <w:pPr>
+        <w:widowControl/>
+        <w:spacing w:after="160" w:line="278" w:lineRule="auto"/>
+      </w:pPr>
+      <w:r>
+        <w:rPr>
+          <w:rFonts w:hint="eastAsia"/>
+        </w:rPr>
+        <w:t>数据表</w:t>
+      </w:r>
+      <w:r>
+        <w:rPr>
+          <w:rFonts w:hint="eastAsia"/>
+        </w:rPr>
+        <w:t>1</w:t>
+      </w:r>
+      <w:r>
+        <w:rPr>
+          <w:rFonts w:hint="eastAsia"/>
+        </w:rPr>
+        <w:t>有</w:t>
+      </w:r>
+      <w:proofErr w:type="spellStart"/>
+      <w:r>
+        <w:rPr>
+          <w:rFonts w:hint="eastAsia"/>
+        </w:rPr>
+        <w:t>abbc</w:t>
+      </w:r>
+      <w:proofErr w:type="spellEnd"/>
+      <w:r>
+        <w:rPr>
+          <w:rFonts w:hint="eastAsia"/>
+        </w:rPr>
+        <w:t>，数据表</w:t>
+      </w:r>
+      <w:r>
+        <w:rPr>
+          <w:rFonts w:hint="eastAsia"/>
+        </w:rPr>
+        <w:t>2</w:t>
+      </w:r>
+      <w:r>
+        <w:rPr>
+          <w:rFonts w:hint="eastAsia"/>
+        </w:rPr>
+        <w:t>有</w:t>
+      </w:r>
+      <w:proofErr w:type="spellStart"/>
+      <w:r>
+        <w:rPr>
+          <w:rFonts w:hint="eastAsia"/>
+        </w:rPr>
+        <w:t>aaabbcd</w:t>
+      </w:r>
+      <w:proofErr w:type="spellEnd"/>
+      <w:r>
+        <w:rPr>
+          <w:rFonts w:hint="eastAsia"/>
+        </w:rPr>
+        <w:t>，那么</w:t>
+      </w:r>
+      <w:r>
+        <w:rPr>
+          <w:rFonts w:hint="eastAsia"/>
+        </w:rPr>
+        <w:t>select*from1 2 where1.x==2</w:t>
+      </w:r>
+      <w:r>
+        <w:rPr>
+          <w:rFonts w:hint="eastAsia"/>
+        </w:rPr>
+        <w:t>。</w:t>
+      </w:r>
+      <w:r>
+        <w:rPr>
+          <w:rFonts w:hint="eastAsia"/>
+        </w:rPr>
+        <w:t>x</w:t>
+      </w:r>
+      <w:r>
+        <w:rPr>
+          <w:rFonts w:hint="eastAsia"/>
+        </w:rPr>
+        <w:t>返回结果是什么</w:t>
+      </w:r>
+    </w:p>
+    <w:p>
+      <w:pPr>
+        <w:widowControl/>
+        <w:spacing w:after="160" w:line="278" w:lineRule="auto"/>
+      </w:pPr>
+      <w:r>
+        <w:rPr>
+          <w:rFonts w:hint="eastAsia"/>
+        </w:rPr>
+        <w:t>HTTP</w:t>
+      </w:r>
+      <w:r>
+        <w:rPr>
+          <w:rFonts w:hint="eastAsia"/>
+        </w:rPr>
+        <w:t>缓存作用是减少流量还是增加带宽</w:t>
+      </w:r>
+    </w:p>
+    <w:p>
+      <w:pPr>
+        <w:widowControl/>
+        <w:spacing w:after="160" w:line="278" w:lineRule="auto"/>
+      </w:pPr>
+      <w:r>
+        <w:rPr>
+          <w:rFonts w:hint="eastAsia"/>
+        </w:rPr>
+        <w:t>深度为</w:t>
+      </w:r>
+      <w:r>
+        <w:rPr>
+          <w:rFonts w:hint="eastAsia"/>
+        </w:rPr>
         <w:t>3</w:t>
       </w:r>
       <w:r>
         <w:rPr>
           <w:rFonts w:hint="eastAsia"/>
         </w:rPr>
+        <w:t>的完全二叉树节点最少多少</w:t>
+      </w:r>
+    </w:p>
+    <w:p>
+      <w:pPr>
+        <w:widowControl/>
+        <w:spacing w:after="160" w:line="278" w:lineRule="auto"/>
+      </w:pPr>
+      <w:proofErr w:type="spellStart"/>
+      <w:r>
+        <w:rPr>
+          <w:rFonts w:hint="eastAsia"/>
+        </w:rPr>
+        <w:t>linux</w:t>
+      </w:r>
+      <w:proofErr w:type="spellEnd"/>
+      <w:r>
+        <w:rPr>
+          <w:rFonts w:hint="eastAsia"/>
+        </w:rPr>
+        <w:t>通配符解释</w:t>
+      </w:r>
+      <w:r>
+        <w:rPr>
+          <w:rFonts w:hint="eastAsia"/>
+        </w:rPr>
+        <w:t>? * [] {}</w:t>
+      </w:r>
+    </w:p>
+    <w:p>
+      <w:pPr>
+        <w:widowControl/>
+        <w:spacing w:after="160" w:line="278" w:lineRule="auto"/>
+      </w:pPr>
+      <w:r>
+        <w:rPr>
+          <w:rFonts w:hint="eastAsia"/>
+        </w:rPr>
+        <w:t>列出将</w:t>
+      </w:r>
+      <w:r>
+        <w:rPr>
+          <w:rFonts w:hint="eastAsia"/>
+        </w:rPr>
+        <w:t>-r--</w:t>
+      </w:r>
+      <w:proofErr w:type="spellStart"/>
+      <w:r>
+        <w:rPr>
+          <w:rFonts w:hint="eastAsia"/>
+        </w:rPr>
+        <w:t>r</w:t>
+      </w:r>
+      <w:proofErr w:type="spellEnd"/>
+      <w:r>
+        <w:rPr>
+          <w:rFonts w:hint="eastAsia"/>
+        </w:rPr>
+        <w:t>--</w:t>
+      </w:r>
+      <w:proofErr w:type="spellStart"/>
+      <w:r>
+        <w:rPr>
+          <w:rFonts w:hint="eastAsia"/>
+        </w:rPr>
+        <w:t>r</w:t>
+      </w:r>
+      <w:proofErr w:type="spellEnd"/>
+      <w:r>
+        <w:rPr>
+          <w:rFonts w:hint="eastAsia"/>
+        </w:rPr>
+        <w:t>--</w:t>
+      </w:r>
+      <w:r>
+        <w:rPr>
+          <w:rFonts w:hint="eastAsia"/>
+        </w:rPr>
+        <w:t>权限改为</w:t>
+      </w:r>
+      <w:r>
+        <w:rPr>
+          <w:rFonts w:hint="eastAsia"/>
+        </w:rPr>
+        <w:t>631</w:t>
+      </w:r>
+      <w:r>
+        <w:rPr>
+          <w:rFonts w:hint="eastAsia"/>
+        </w:rPr>
+        <w:t>的所有方法</w:t>
+      </w:r>
+    </w:p>
+    <w:p>
+      <w:pPr>
+        <w:widowControl/>
+        <w:spacing w:after="160" w:line="278" w:lineRule="auto"/>
+      </w:pPr>
+      <w:r>
+        <w:rPr>
+          <w:rFonts w:hint="eastAsia"/>
+        </w:rPr>
+        <w:t>15</w:t>
+      </w:r>
+      <w:r>
+        <w:rPr>
+          <w:rFonts w:hint="eastAsia"/>
+        </w:rPr>
+        <w:t>，</w:t>
+      </w:r>
+      <w:r>
+        <w:rPr>
+          <w:rFonts w:hint="eastAsia"/>
+        </w:rPr>
+        <w:t>9</w:t>
+      </w:r>
+      <w:r>
+        <w:rPr>
+          <w:rFonts w:hint="eastAsia"/>
+        </w:rPr>
+        <w:t>，</w:t>
+      </w:r>
+      <w:r>
+        <w:rPr>
+          <w:rFonts w:hint="eastAsia"/>
+        </w:rPr>
+        <w:t>7</w:t>
+      </w:r>
+      <w:r>
+        <w:rPr>
+          <w:rFonts w:hint="eastAsia"/>
+        </w:rPr>
+        <w:t>，</w:t>
+      </w:r>
+      <w:r>
+        <w:rPr>
+          <w:rFonts w:hint="eastAsia"/>
+        </w:rPr>
+        <w:t>23</w:t>
+      </w:r>
+      <w:r>
+        <w:rPr>
+          <w:rFonts w:hint="eastAsia"/>
+        </w:rPr>
+        <w:t>，</w:t>
+      </w:r>
+      <w:r>
+        <w:rPr>
+          <w:rFonts w:hint="eastAsia"/>
+        </w:rPr>
+        <w:t>45</w:t>
+      </w:r>
+      <w:r>
+        <w:rPr>
+          <w:rFonts w:hint="eastAsia"/>
+        </w:rPr>
+        <w:t>，</w:t>
+      </w:r>
+      <w:r>
+        <w:rPr>
+          <w:rFonts w:hint="eastAsia"/>
+        </w:rPr>
+        <w:t>8</w:t>
+      </w:r>
+      <w:r>
+        <w:rPr>
+          <w:rFonts w:hint="eastAsia"/>
+        </w:rPr>
+        <w:t>，</w:t>
+      </w:r>
+      <w:r>
+        <w:rPr>
+          <w:rFonts w:hint="eastAsia"/>
+        </w:rPr>
+        <w:t>67</w:t>
+      </w:r>
+      <w:r>
+        <w:rPr>
+          <w:rFonts w:hint="eastAsia"/>
+        </w:rPr>
+        <w:t>，</w:t>
+      </w:r>
+      <w:r>
+        <w:rPr>
+          <w:rFonts w:hint="eastAsia"/>
+        </w:rPr>
+        <w:t>93</w:t>
+      </w:r>
+      <w:r>
+        <w:rPr>
+          <w:rFonts w:hint="eastAsia"/>
+        </w:rPr>
+        <w:t>，</w:t>
+      </w:r>
+      <w:r>
+        <w:rPr>
+          <w:rFonts w:hint="eastAsia"/>
+        </w:rPr>
+        <w:t>3</w:t>
+      </w:r>
+      <w:r>
+        <w:rPr>
+          <w:rFonts w:hint="eastAsia"/>
+        </w:rPr>
+        <w:t>快速排序，以第一个记录为基准，从小到大第一次划分结果</w:t>
+      </w:r>
+      <w:r>
+        <w:rPr>
+          <w:rFonts w:hint="eastAsia"/>
+        </w:rPr>
+        <w:t>.3.9.7.8.15.23.45.93.67</w:t>
+      </w:r>
+      <w:r>
+        <w:rPr>
+          <w:rFonts w:hint="eastAsia"/>
+        </w:rPr>
+        <w:t>还是</w:t>
+      </w:r>
+      <w:r>
+        <w:rPr>
+          <w:rFonts w:hint="eastAsia"/>
+        </w:rPr>
+        <w:t>3.9.7.8.15.45.67.93.23</w:t>
+      </w:r>
+      <w:r>
+        <w:rPr>
+          <w:rFonts w:hint="eastAsia"/>
+        </w:rPr>
+        <w:t>？</w:t>
+      </w:r>
+    </w:p>
+    <w:p>
+      <w:pPr>
+        <w:widowControl/>
+        <w:spacing w:after="160" w:line="278" w:lineRule="auto"/>
+      </w:pPr>
+      <w:r>
+        <w:rPr>
+          <w:rFonts w:hint="eastAsia"/>
+        </w:rPr>
+        <w:t>范式级别越高，数据库性能越好</w:t>
+      </w:r>
+    </w:p>
+    <w:p>
+      <w:pPr>
+        <w:widowControl/>
+        <w:spacing w:after="160" w:line="278" w:lineRule="auto"/>
+      </w:pPr>
+      <w:r>
+        <w:rPr>
+          <w:rFonts w:hint="eastAsia"/>
+        </w:rPr>
+        <w:t>53842</w:t>
+      </w:r>
+      <w:r>
+        <w:rPr>
+          <w:rFonts w:hint="eastAsia"/>
+        </w:rPr>
+        <w:t>冒泡</w:t>
+      </w:r>
+    </w:p>
+    <w:p>
+      <w:pPr>
+        <w:pStyle w:val="21"/>
+      </w:pPr>
+      <w:r>
+        <w:rPr>
+          <w:rFonts w:hint="eastAsia"/>
+        </w:rPr>
+        <w:t>编程</w:t>
+      </w:r>
+    </w:p>
+    <w:p>
+      <w:pPr>
+        <w:widowControl/>
+        <w:spacing w:after="160" w:line="278" w:lineRule="auto"/>
+      </w:pPr>
+      <w:r>
+        <w:rPr>
+          <w:rFonts w:hint="eastAsia"/>
+        </w:rPr>
+        <w:t>1</w:t>
+      </w:r>
+      <w:r>
+        <w:rPr>
+          <w:rFonts w:hint="eastAsia"/>
+        </w:rPr>
+        <w:t>、签到题</w:t>
+      </w:r>
+    </w:p>
+    <w:p>
+      <w:pPr>
+        <w:widowControl/>
+        <w:spacing w:after="160" w:line="278" w:lineRule="auto"/>
+      </w:pPr>
+      <w:r>
+        <w:rPr>
+          <w:rFonts w:hint="eastAsia"/>
+        </w:rPr>
+        <w:t>2</w:t>
+      </w:r>
+      <w:r>
+        <w:rPr>
+          <w:rFonts w:hint="eastAsia"/>
+        </w:rPr>
+        <w:t>、</w:t>
+      </w:r>
+      <w:r>
+        <w:rPr>
+          <w:rFonts w:hint="eastAsia"/>
+        </w:rPr>
+        <w:t>MEX</w:t>
+      </w:r>
+    </w:p>
+    <w:p>
+      <w:pPr>
+        <w:widowControl/>
+        <w:spacing w:after="160" w:line="278" w:lineRule="auto"/>
+      </w:pPr>
+      <w:r>
+        <w:rPr>
+          <w:rFonts w:hint="eastAsia"/>
+        </w:rPr>
+        <w:t>3</w:t>
+      </w:r>
+      <w:r>
+        <w:rPr>
+          <w:rFonts w:hint="eastAsia"/>
+        </w:rPr>
         <w:t>、有一个数字，位数很多，里面有一些数字被污染遮盖（可以是</w:t>
       </w:r>
       <w:r>
@@ -2078,12 +3411,14 @@
         </w:rPr>
         <w:t>）用</w:t>
       </w:r>
+      <w:proofErr w:type="spellStart"/>
       <w:r>
         <w:rPr>
           <w:rFonts w:hint="eastAsia"/>
         </w:rPr>
         <w:t>dp</w:t>
       </w:r>
+      <w:proofErr w:type="spellEnd"/>
       <w:r>
         <w:rPr>
           <w:rFonts w:hint="eastAsia"/>
@@ -2167,7 +3502,23 @@
     </w:p>
     <w:p>
       <w:r>
-        <w:t>操作系统动态分区算法回收内存，如果回收区仅仅与空闲区链插入点前一个分区相邻接，那么需要？</w:t>
+        <w:t>操作系统动态分区算法回收内存，如果回收</w:t>
+      </w:r>
+      <w:proofErr w:type="gramStart"/>
+      <w:r>
+        <w:t>区仅仅</w:t>
+      </w:r>
+      <w:proofErr w:type="gramEnd"/>
+      <w:r>
+        <w:t>与</w:t>
+      </w:r>
+      <w:proofErr w:type="gramStart"/>
+      <w:r>
+        <w:t>空闲区链插入</w:t>
+      </w:r>
+      <w:proofErr w:type="gramEnd"/>
+      <w:r>
+        <w:t>点前一个分区相邻接，那么需要？</w:t>
       </w:r>
     </w:p>
     <w:p>
@@ -2178,7 +3529,15 @@
         <w:t>引用特性，</w:t>
       </w:r>
       <w:r>
-        <w:t>names.stream().map(string.touppercase.foreachsystem.,out.println),</w:t>
+        <w:t>names.stream(</w:t>
+      </w:r>
+      <w:proofErr w:type="gramStart"/>
+      <w:r>
+        <w:t>).map</w:t>
+      </w:r>
+      <w:proofErr w:type="gramEnd"/>
+      <w:r>
+        <w:t>(string.touppercase.foreachsystem.,out.println),</w:t>
       </w:r>
       <w:r>
         <w:t>为我修改使其语法正确</w:t>
@@ -2208,9 +3567,11 @@
       <w:r>
         <w:t>属性可以被实例</w:t>
       </w:r>
+      <w:proofErr w:type="spellStart"/>
       <w:r>
         <w:t>obj.x</w:t>
       </w:r>
+      <w:proofErr w:type="spellEnd"/>
       <w:r>
         <w:t>读取到吗</w:t>
       </w:r>
@@ -2243,17 +3604,21 @@
       <w:r>
         <w:t>书写方法头，使用类名作为前缀就可以调用</w:t>
       </w:r>
+      <w:proofErr w:type="spellStart"/>
       <w:r>
         <w:t>A.function</w:t>
       </w:r>
+      <w:proofErr w:type="spellEnd"/>
       <w:r>
         <w:t>，方法头应该写成什么样</w:t>
       </w:r>
     </w:p>
     <w:p>
+      <w:proofErr w:type="spellStart"/>
       <w:r>
         <w:t>linux</w:t>
       </w:r>
+      <w:proofErr w:type="spellEnd"/>
       <w:r>
         <w:t>哪个指令为脚本取消可执行权限</w:t>
       </w:r>
@@ -2270,9 +3635,11 @@
       </w:r>
     </w:p>
     <w:p>
+      <w:proofErr w:type="spellStart"/>
       <w:r>
         <w:t>mysql</w:t>
       </w:r>
+      <w:proofErr w:type="spellEnd"/>
       <w:r>
         <w:t>的四种常见日志哪些需要解析后才能查看</w:t>
       </w:r>
@@ -2288,7 +3655,15 @@
         <w:t>MAC</w:t>
       </w:r>
       <w:r>
-        <w:t>算法、使用的公钥算法，哪些是</w:t>
+        <w:t>算法、使用的公</w:t>
+      </w:r>
+      <w:proofErr w:type="gramStart"/>
+      <w:r>
+        <w:t>钥</w:t>
+      </w:r>
+      <w:proofErr w:type="gramEnd"/>
+      <w:r>
+        <w:t>算法，哪些是</w:t>
       </w:r>
       <w:r>
         <w:t>? SSL</w:t>
@@ -2437,9 +3812,11 @@
       <w:r>
         <w:t>为我判断</w:t>
       </w:r>
+      <w:proofErr w:type="spellStart"/>
       <w:r>
         <w:t>sql</w:t>
       </w:r>
+      <w:proofErr w:type="spellEnd"/>
       <w:r>
         <w:t>是否正确</w:t>
       </w:r>
@@ -2455,9 +3832,11 @@
       <w:r>
         <w:t>为我判断</w:t>
       </w:r>
+      <w:proofErr w:type="spellStart"/>
       <w:r>
         <w:t>sql</w:t>
       </w:r>
+      <w:proofErr w:type="spellEnd"/>
       <w:r>
         <w:t>是否正确</w:t>
       </w:r>
@@ -2494,9 +3873,11 @@
       <w:r>
         <w:t>给你一个</w:t>
       </w:r>
+      <w:proofErr w:type="spellStart"/>
       <w:r>
         <w:t>nums</w:t>
       </w:r>
+      <w:proofErr w:type="spellEnd"/>
       <w:r>
         <w:t>整数数组，求最长递增子序列长度</w:t>
       </w:r>
@@ -2525,8 +3906,18 @@
       <w:r>
         <w:t>输入</w:t>
       </w:r>
-      <w:r>
-        <w:t xml:space="preserve">“cabca“ </w:t>
+      <w:proofErr w:type="gramStart"/>
+      <w:r>
+        <w:t>“</w:t>
+      </w:r>
+      <w:proofErr w:type="spellStart"/>
+      <w:proofErr w:type="gramEnd"/>
+      <w:r>
+        <w:t>cabca</w:t>
+      </w:r>
+      <w:proofErr w:type="spellEnd"/>
+      <w:r>
+        <w:t xml:space="preserve">“ </w:t>
       </w:r>
     </w:p>
     <w:p>
@@ -2554,18 +3945,49 @@
     <w:p/>
     <w:p>
       <w:r>
-        <w:t>public class MinRepeatedSubstring {</w:t>
+        <w:t xml:space="preserve">public class </w:t>
+      </w:r>
+      <w:proofErr w:type="spellStart"/>
+      <w:r>
+        <w:t>MinRepeatedSubstring</w:t>
+      </w:r>
+      <w:proofErr w:type="spellEnd"/>
+      <w:r>
+        <w:t xml:space="preserve"> {</w:t>
       </w:r>
     </w:p>
     <w:p>
       <w:r>
         <w:lastRenderedPageBreak/>
-        <w:t xml:space="preserve">    public static int minRepeatedSubstringLength(String s) {</w:t>
-      </w:r>
-    </w:p>
-    <w:p>
-      <w:r>
-        <w:t xml:space="preserve">        int n = s.length();</w:t>
+        <w:t xml:space="preserve">    public static int </w:t>
+      </w:r>
+      <w:proofErr w:type="spellStart"/>
+      <w:proofErr w:type="gramStart"/>
+      <w:r>
+        <w:t>minRepeatedSubstringLength</w:t>
+      </w:r>
+      <w:proofErr w:type="spellEnd"/>
+      <w:r>
+        <w:t>(</w:t>
+      </w:r>
+      <w:proofErr w:type="gramEnd"/>
+      <w:r>
+        <w:t>String s) {</w:t>
+      </w:r>
+    </w:p>
+    <w:p>
+      <w:r>
+        <w:t xml:space="preserve">        int n = </w:t>
+      </w:r>
+      <w:proofErr w:type="spellStart"/>
+      <w:proofErr w:type="gramStart"/>
+      <w:r>
+        <w:t>s.length</w:t>
+      </w:r>
+      <w:proofErr w:type="spellEnd"/>
+      <w:proofErr w:type="gramEnd"/>
+      <w:r>
+        <w:t>();</w:t>
       </w:r>
     </w:p>
     <w:p>
@@ -2584,18 +4006,58 @@
         <w:rPr>
           <w:rFonts w:hint="eastAsia"/>
         </w:rPr>
-        <w:t>尝试每个可能的子串长度</w:t>
-      </w:r>
-      <w:r>
-        <w:rPr>
-          <w:rFonts w:hint="eastAsia"/>
-        </w:rPr>
-        <w:t xml:space="preserve"> i</w:t>
-      </w:r>
-    </w:p>
-    <w:p>
-      <w:r>
-        <w:t xml:space="preserve">        for (int i = 1; i &lt;= n; i++) {</w:t>
+        <w:t>尝试每个可能</w:t>
+      </w:r>
+      <w:proofErr w:type="gramStart"/>
+      <w:r>
+        <w:rPr>
+          <w:rFonts w:hint="eastAsia"/>
+        </w:rPr>
+        <w:t>的子串长度</w:t>
+      </w:r>
+      <w:proofErr w:type="gramEnd"/>
+      <w:r>
+        <w:rPr>
+          <w:rFonts w:hint="eastAsia"/>
+        </w:rPr>
+        <w:t xml:space="preserve"> </w:t>
+      </w:r>
+      <w:proofErr w:type="spellStart"/>
+      <w:r>
+        <w:rPr>
+          <w:rFonts w:hint="eastAsia"/>
+        </w:rPr>
+        <w:t>i</w:t>
+      </w:r>
+      <w:proofErr w:type="spellEnd"/>
+    </w:p>
+    <w:p>
+      <w:r>
+        <w:t xml:space="preserve">        for (int </w:t>
+      </w:r>
+      <w:proofErr w:type="spellStart"/>
+      <w:r>
+        <w:t>i</w:t>
+      </w:r>
+      <w:proofErr w:type="spellEnd"/>
+      <w:r>
+        <w:t xml:space="preserve"> = 1; </w:t>
+      </w:r>
+      <w:proofErr w:type="spellStart"/>
+      <w:r>
+        <w:t>i</w:t>
+      </w:r>
+      <w:proofErr w:type="spellEnd"/>
+      <w:r>
+        <w:t xml:space="preserve"> &lt;= n; </w:t>
+      </w:r>
+      <w:proofErr w:type="spellStart"/>
+      <w:r>
+        <w:t>i</w:t>
+      </w:r>
+      <w:proofErr w:type="spellEnd"/>
+      <w:r>
+        <w:t>++) {</w:t>
       </w:r>
     </w:p>
     <w:p>
@@ -2615,7 +4077,21 @@
         <w:rPr>
           <w:rFonts w:hint="eastAsia"/>
         </w:rPr>
-        <w:t xml:space="preserve"> i </w:t>
+        <w:t xml:space="preserve"> </w:t>
+      </w:r>
+      <w:proofErr w:type="spellStart"/>
+      <w:r>
+        <w:rPr>
+          <w:rFonts w:hint="eastAsia"/>
+        </w:rPr>
+        <w:t>i</w:t>
+      </w:r>
+      <w:proofErr w:type="spellEnd"/>
+      <w:r>
+        <w:rPr>
+          <w:rFonts w:hint="eastAsia"/>
+        </w:rPr>
+        <w:t xml:space="preserve"> </w:t>
       </w:r>
       <w:r>
         <w:rPr>
@@ -2626,19 +4102,39 @@
     </w:p>
     <w:p>
       <w:r>
-        <w:t xml:space="preserve">            if (n % i == 0) {</w:t>
-      </w:r>
-    </w:p>
-    <w:p>
-      <w:r>
-        <w:t xml:space="preserve">                String sub = s.substring(</w:t>
-      </w:r>
-      <w:r>
-        <w:rPr>
-          <w:rFonts w:hint="eastAsia"/>
-        </w:rPr>
+        <w:t xml:space="preserve">            if (n % </w:t>
+      </w:r>
+      <w:proofErr w:type="spellStart"/>
+      <w:r>
         <w:t>i</w:t>
       </w:r>
+      <w:proofErr w:type="spellEnd"/>
+      <w:r>
+        <w:t xml:space="preserve"> == 0) {</w:t>
+      </w:r>
+    </w:p>
+    <w:p>
+      <w:r>
+        <w:t xml:space="preserve">                String sub = </w:t>
+      </w:r>
+      <w:proofErr w:type="spellStart"/>
+      <w:proofErr w:type="gramStart"/>
+      <w:r>
+        <w:t>s.substring</w:t>
+      </w:r>
+      <w:proofErr w:type="spellEnd"/>
+      <w:proofErr w:type="gramEnd"/>
+      <w:r>
+        <w:t>(</w:t>
+      </w:r>
+      <w:proofErr w:type="spellStart"/>
+      <w:r>
+        <w:rPr>
+          <w:rFonts w:hint="eastAsia"/>
+        </w:rPr>
+        <w:t>i</w:t>
+      </w:r>
+      <w:proofErr w:type="spellEnd"/>
       <w:r>
         <w:t xml:space="preserve">, </w:t>
       </w:r>
@@ -2680,17 +4176,51 @@
     </w:p>
     <w:p>
       <w:r>
-        <w:t xml:space="preserve">                StringBuilder sb = new StringBuilder();</w:t>
-      </w:r>
-    </w:p>
-    <w:p>
-      <w:r>
-        <w:t xml:space="preserve">                for (int j = 0; j &lt; n / i; j++) {</w:t>
-      </w:r>
-    </w:p>
-    <w:p>
-      <w:r>
-        <w:t xml:space="preserve">                    sb.append(sub);</w:t>
+        <w:t xml:space="preserve">                StringBuilder sb = new </w:t>
+      </w:r>
+      <w:proofErr w:type="gramStart"/>
+      <w:r>
+        <w:t>StringBuilder(</w:t>
+      </w:r>
+      <w:proofErr w:type="gramEnd"/>
+      <w:r>
+        <w:t>);</w:t>
+      </w:r>
+    </w:p>
+    <w:p>
+      <w:r>
+        <w:t xml:space="preserve">                for (int j = 0; j &lt; n / </w:t>
+      </w:r>
+      <w:proofErr w:type="spellStart"/>
+      <w:r>
+        <w:t>i</w:t>
+      </w:r>
+      <w:proofErr w:type="spellEnd"/>
+      <w:r>
+        <w:t xml:space="preserve">; </w:t>
+      </w:r>
+      <w:proofErr w:type="spellStart"/>
+      <w:r>
+        <w:t>j++</w:t>
+      </w:r>
+      <w:proofErr w:type="spellEnd"/>
+      <w:r>
+        <w:t>) {</w:t>
+      </w:r>
+    </w:p>
+    <w:p>
+      <w:r>
+        <w:t xml:space="preserve">                    </w:t>
+      </w:r>
+      <w:proofErr w:type="spellStart"/>
+      <w:proofErr w:type="gramStart"/>
+      <w:r>
+        <w:t>sb.append</w:t>
+      </w:r>
+      <w:proofErr w:type="spellEnd"/>
+      <w:proofErr w:type="gramEnd"/>
+      <w:r>
+        <w:t>(sub);</w:t>
       </w:r>
     </w:p>
     <w:p>
@@ -2738,23 +4268,63 @@
         <w:rPr>
           <w:rFonts w:hint="eastAsia"/>
         </w:rPr>
-        <w:t>，返回子串的长度</w:t>
-      </w:r>
-      <w:r>
-        <w:rPr>
-          <w:rFonts w:hint="eastAsia"/>
-        </w:rPr>
-        <w:t xml:space="preserve"> i</w:t>
-      </w:r>
-    </w:p>
-    <w:p>
-      <w:r>
-        <w:t xml:space="preserve">                if (sb.toString().contains(s)) {</w:t>
-      </w:r>
-    </w:p>
-    <w:p>
-      <w:r>
-        <w:t xml:space="preserve">                    return i;</w:t>
+        <w:t>，</w:t>
+      </w:r>
+      <w:proofErr w:type="gramStart"/>
+      <w:r>
+        <w:rPr>
+          <w:rFonts w:hint="eastAsia"/>
+        </w:rPr>
+        <w:t>返回子串的</w:t>
+      </w:r>
+      <w:proofErr w:type="gramEnd"/>
+      <w:r>
+        <w:rPr>
+          <w:rFonts w:hint="eastAsia"/>
+        </w:rPr>
+        <w:t>长度</w:t>
+      </w:r>
+      <w:r>
+        <w:rPr>
+          <w:rFonts w:hint="eastAsia"/>
+        </w:rPr>
+        <w:t xml:space="preserve"> </w:t>
+      </w:r>
+      <w:proofErr w:type="spellStart"/>
+      <w:r>
+        <w:rPr>
+          <w:rFonts w:hint="eastAsia"/>
+        </w:rPr>
+        <w:t>i</w:t>
+      </w:r>
+      <w:proofErr w:type="spellEnd"/>
+    </w:p>
+    <w:p>
+      <w:r>
+        <w:t xml:space="preserve">                if (</w:t>
+      </w:r>
+      <w:proofErr w:type="spellStart"/>
+      <w:proofErr w:type="gramStart"/>
+      <w:r>
+        <w:t>sb.toString</w:t>
+      </w:r>
+      <w:proofErr w:type="spellEnd"/>
+      <w:proofErr w:type="gramEnd"/>
+      <w:r>
+        <w:t>().contains(s)) {</w:t>
+      </w:r>
+    </w:p>
+    <w:p>
+      <w:r>
+        <w:t xml:space="preserve">                    return </w:t>
+      </w:r>
+      <w:proofErr w:type="spellStart"/>
+      <w:r>
+        <w:t>i</w:t>
+      </w:r>
+      <w:proofErr w:type="spellEnd"/>
+      <w:r>
+        <w:t>;</w:t>
       </w:r>
     </w:p>
     <w:p>
@@ -2799,20 +4369,72 @@
     <w:p/>
     <w:p>
       <w:r>
-        <w:t xml:space="preserve">    public static void main(String[] args) {</w:t>
-      </w:r>
-    </w:p>
-    <w:p>
-      <w:r>
-        <w:t xml:space="preserve">        String s = "cabca";</w:t>
-      </w:r>
-    </w:p>
-    <w:p>
-      <w:r>
-        <w:rPr>
-          <w:rFonts w:hint="eastAsia"/>
-        </w:rPr>
-        <w:t xml:space="preserve">        System.out.println(minRepeatedSubstringLength(s)); // </w:t>
+        <w:t xml:space="preserve">    public static void </w:t>
+      </w:r>
+      <w:proofErr w:type="gramStart"/>
+      <w:r>
+        <w:t>main(</w:t>
+      </w:r>
+      <w:proofErr w:type="gramEnd"/>
+      <w:r>
+        <w:t xml:space="preserve">String[] </w:t>
+      </w:r>
+      <w:proofErr w:type="spellStart"/>
+      <w:r>
+        <w:t>args</w:t>
+      </w:r>
+      <w:proofErr w:type="spellEnd"/>
+      <w:r>
+        <w:t>) {</w:t>
+      </w:r>
+    </w:p>
+    <w:p>
+      <w:r>
+        <w:t xml:space="preserve">        String s = "</w:t>
+      </w:r>
+      <w:proofErr w:type="spellStart"/>
+      <w:r>
+        <w:t>cabca</w:t>
+      </w:r>
+      <w:proofErr w:type="spellEnd"/>
+      <w:r>
+        <w:t>";</w:t>
+      </w:r>
+    </w:p>
+    <w:p>
+      <w:r>
+        <w:rPr>
+          <w:rFonts w:hint="eastAsia"/>
+        </w:rPr>
+        <w:t xml:space="preserve">        </w:t>
+      </w:r>
+      <w:proofErr w:type="spellStart"/>
+      <w:r>
+        <w:rPr>
+          <w:rFonts w:hint="eastAsia"/>
+        </w:rPr>
+        <w:t>System.out.println</w:t>
+      </w:r>
+      <w:proofErr w:type="spellEnd"/>
+      <w:r>
+        <w:rPr>
+          <w:rFonts w:hint="eastAsia"/>
+        </w:rPr>
+        <w:t>(</w:t>
+      </w:r>
+      <w:proofErr w:type="spellStart"/>
+      <w:r>
+        <w:rPr>
+          <w:rFonts w:hint="eastAsia"/>
+        </w:rPr>
+        <w:t>minRepeatedSubstringLength</w:t>
+      </w:r>
+      <w:proofErr w:type="spellEnd"/>
+      <w:r>
+        <w:rPr>
+          <w:rFonts w:hint="eastAsia"/>
+        </w:rPr>
+        <w:t xml:space="preserve">(s)); // </w:t>
       </w:r>
       <w:r>
         <w:rPr>
@@ -2879,6 +4501,7 @@
     </w:p>
     <w:p/>
     <w:p>
+      <w:proofErr w:type="spellStart"/>
       <w:r>
         <w:t>B</w:t>
       </w:r>
@@ -2888,6 +4511,7 @@
         </w:rPr>
         <w:t>fs</w:t>
       </w:r>
+      <w:proofErr w:type="spellEnd"/>
     </w:p>
     <w:sectPr>
       <w:pgSz w:w="11906" w:h="16838"/>
